--- a/Inicios/Trabajo FINAL.docx
+++ b/Inicios/Trabajo FINAL.docx
@@ -104,8 +104,18 @@
           <w:b/>
           <w:sz w:val="28"/>
         </w:rPr>
-        <w:t>TRABAJO FINAL 2ª Ev</w:t>
-      </w:r>
+        <w:t xml:space="preserve">TRABAJO FINAL 2ª </w:t>
+      </w:r>
+      <w:proofErr w:type="spellStart"/>
+      <w:r>
+        <w:rPr>
+          <w:rFonts w:ascii="Tahoma" w:eastAsia="Tahoma" w:hAnsi="Tahoma" w:cs="Tahoma"/>
+          <w:b/>
+          <w:sz w:val="28"/>
+        </w:rPr>
+        <w:t>Ev</w:t>
+      </w:r>
+      <w:proofErr w:type="spellEnd"/>
       <w:r>
         <w:rPr>
           <w:rFonts w:ascii="Tahoma" w:eastAsia="Tahoma" w:hAnsi="Tahoma" w:cs="Tahoma"/>
@@ -719,7 +729,23 @@
           <w:rFonts w:ascii="Times New Roman" w:eastAsia="Times New Roman" w:hAnsi="Times New Roman"/>
           <w:sz w:val="24"/>
         </w:rPr>
-        <w:t>Nuestro escenario será la BD de una biblioteca</w:t>
+        <w:t xml:space="preserve">Nuestro escenario será </w:t>
+      </w:r>
+      <w:proofErr w:type="gramStart"/>
+      <w:r>
+        <w:rPr>
+          <w:rFonts w:ascii="Times New Roman" w:eastAsia="Times New Roman" w:hAnsi="Times New Roman"/>
+          <w:sz w:val="24"/>
+        </w:rPr>
+        <w:t>la BD</w:t>
+      </w:r>
+      <w:proofErr w:type="gramEnd"/>
+      <w:r>
+        <w:rPr>
+          <w:rFonts w:ascii="Times New Roman" w:eastAsia="Times New Roman" w:hAnsi="Times New Roman"/>
+          <w:sz w:val="24"/>
+        </w:rPr>
+        <w:t xml:space="preserve"> de una biblioteca</w:t>
       </w:r>
     </w:p>
     <w:p>
@@ -850,7 +876,23 @@
           <w:rFonts w:ascii="Courier New" w:eastAsia="Courier New" w:hAnsi="Courier New"/>
           <w:lang w:val="en-GB"/>
         </w:rPr>
-        <w:t>CREATE TABLE obra (</w:t>
+        <w:t xml:space="preserve">CREATE TABLE </w:t>
+      </w:r>
+      <w:proofErr w:type="spellStart"/>
+      <w:r>
+        <w:rPr>
+          <w:rFonts w:ascii="Courier New" w:eastAsia="Courier New" w:hAnsi="Courier New"/>
+          <w:lang w:val="en-GB"/>
+        </w:rPr>
+        <w:t>obra</w:t>
+      </w:r>
+      <w:proofErr w:type="spellEnd"/>
+      <w:r>
+        <w:rPr>
+          <w:rFonts w:ascii="Courier New" w:eastAsia="Courier New" w:hAnsi="Courier New"/>
+          <w:lang w:val="en-GB"/>
+        </w:rPr>
+        <w:t xml:space="preserve"> (</w:t>
       </w:r>
     </w:p>
     <w:p>
@@ -866,7 +908,21 @@
         <w:rPr>
           <w:rFonts w:ascii="Courier New" w:eastAsia="Courier New" w:hAnsi="Courier New"/>
         </w:rPr>
-        <w:t>id CHAR(5),</w:t>
+        <w:t xml:space="preserve">id </w:t>
+      </w:r>
+      <w:proofErr w:type="gramStart"/>
+      <w:r>
+        <w:rPr>
+          <w:rFonts w:ascii="Courier New" w:eastAsia="Courier New" w:hAnsi="Courier New"/>
+        </w:rPr>
+        <w:t>CHAR(</w:t>
+      </w:r>
+      <w:proofErr w:type="gramEnd"/>
+      <w:r>
+        <w:rPr>
+          <w:rFonts w:ascii="Courier New" w:eastAsia="Courier New" w:hAnsi="Courier New"/>
+        </w:rPr>
+        <w:t>5),</w:t>
       </w:r>
     </w:p>
     <w:p>
@@ -877,11 +933,33 @@
           <w:rFonts w:ascii="Courier New" w:eastAsia="Courier New" w:hAnsi="Courier New"/>
         </w:rPr>
       </w:pPr>
-      <w:r>
-        <w:rPr>
-          <w:rFonts w:ascii="Courier New" w:eastAsia="Courier New" w:hAnsi="Courier New"/>
-        </w:rPr>
-        <w:t>titulo VARCHAR(100),</w:t>
+      <w:proofErr w:type="spellStart"/>
+      <w:r>
+        <w:rPr>
+          <w:rFonts w:ascii="Courier New" w:eastAsia="Courier New" w:hAnsi="Courier New"/>
+        </w:rPr>
+        <w:t>titulo</w:t>
+      </w:r>
+      <w:proofErr w:type="spellEnd"/>
+      <w:r>
+        <w:rPr>
+          <w:rFonts w:ascii="Courier New" w:eastAsia="Courier New" w:hAnsi="Courier New"/>
+        </w:rPr>
+        <w:t xml:space="preserve"> </w:t>
+      </w:r>
+      <w:proofErr w:type="gramStart"/>
+      <w:r>
+        <w:rPr>
+          <w:rFonts w:ascii="Courier New" w:eastAsia="Courier New" w:hAnsi="Courier New"/>
+        </w:rPr>
+        <w:t>VARCHAR(</w:t>
+      </w:r>
+      <w:proofErr w:type="gramEnd"/>
+      <w:r>
+        <w:rPr>
+          <w:rFonts w:ascii="Courier New" w:eastAsia="Courier New" w:hAnsi="Courier New"/>
+        </w:rPr>
+        <w:t>100),</w:t>
       </w:r>
     </w:p>
     <w:p>
@@ -893,11 +971,19 @@
           <w:sz w:val="24"/>
         </w:rPr>
       </w:pPr>
-      <w:r>
-        <w:rPr>
-          <w:rFonts w:ascii="Courier New" w:eastAsia="Courier New" w:hAnsi="Courier New"/>
-        </w:rPr>
-        <w:t>anyo INTEGER,</w:t>
+      <w:proofErr w:type="spellStart"/>
+      <w:r>
+        <w:rPr>
+          <w:rFonts w:ascii="Courier New" w:eastAsia="Courier New" w:hAnsi="Courier New"/>
+        </w:rPr>
+        <w:t>anyo</w:t>
+      </w:r>
+      <w:proofErr w:type="spellEnd"/>
+      <w:r>
+        <w:rPr>
+          <w:rFonts w:ascii="Courier New" w:eastAsia="Courier New" w:hAnsi="Courier New"/>
+        </w:rPr>
+        <w:t xml:space="preserve"> INTEGER,</w:t>
       </w:r>
     </w:p>
     <w:p>
@@ -914,7 +1000,23 @@
           <w:rFonts w:ascii="Courier New" w:eastAsia="Courier New" w:hAnsi="Courier New"/>
           <w:lang w:val="en-GB"/>
         </w:rPr>
-        <w:t>CONSTRAINT PK_obra PRIMARY KEY (id)</w:t>
+        <w:t xml:space="preserve">CONSTRAINT </w:t>
+      </w:r>
+      <w:proofErr w:type="spellStart"/>
+      <w:r>
+        <w:rPr>
+          <w:rFonts w:ascii="Courier New" w:eastAsia="Courier New" w:hAnsi="Courier New"/>
+          <w:lang w:val="en-GB"/>
+        </w:rPr>
+        <w:t>PK_obra</w:t>
+      </w:r>
+      <w:proofErr w:type="spellEnd"/>
+      <w:r>
+        <w:rPr>
+          <w:rFonts w:ascii="Courier New" w:eastAsia="Courier New" w:hAnsi="Courier New"/>
+          <w:lang w:val="en-GB"/>
+        </w:rPr>
+        <w:t xml:space="preserve"> PRIMARY KEY (id)</w:t>
       </w:r>
       <w:r>
         <w:rPr>
@@ -938,7 +1040,39 @@
           <w:rFonts w:ascii="Courier New" w:eastAsia="Courier New" w:hAnsi="Courier New"/>
           <w:lang w:val="en-GB"/>
         </w:rPr>
-        <w:t>CONSTRAINT NN_titulo CHECK (titulo IS NOT NULL)</w:t>
+        <w:t xml:space="preserve">CONSTRAINT </w:t>
+      </w:r>
+      <w:proofErr w:type="spellStart"/>
+      <w:r>
+        <w:rPr>
+          <w:rFonts w:ascii="Courier New" w:eastAsia="Courier New" w:hAnsi="Courier New"/>
+          <w:lang w:val="en-GB"/>
+        </w:rPr>
+        <w:t>NN_titulo</w:t>
+      </w:r>
+      <w:proofErr w:type="spellEnd"/>
+      <w:r>
+        <w:rPr>
+          <w:rFonts w:ascii="Courier New" w:eastAsia="Courier New" w:hAnsi="Courier New"/>
+          <w:lang w:val="en-GB"/>
+        </w:rPr>
+        <w:t xml:space="preserve"> CHECK (</w:t>
+      </w:r>
+      <w:proofErr w:type="spellStart"/>
+      <w:r>
+        <w:rPr>
+          <w:rFonts w:ascii="Courier New" w:eastAsia="Courier New" w:hAnsi="Courier New"/>
+          <w:lang w:val="en-GB"/>
+        </w:rPr>
+        <w:t>titulo</w:t>
+      </w:r>
+      <w:proofErr w:type="spellEnd"/>
+      <w:r>
+        <w:rPr>
+          <w:rFonts w:ascii="Courier New" w:eastAsia="Courier New" w:hAnsi="Courier New"/>
+          <w:lang w:val="en-GB"/>
+        </w:rPr>
+        <w:t xml:space="preserve"> IS NOT NULL)</w:t>
       </w:r>
     </w:p>
     <w:p>
@@ -1098,7 +1232,23 @@
           <w:rFonts w:ascii="Courier New" w:eastAsia="Courier New" w:hAnsi="Courier New"/>
           <w:lang w:val="en-GB"/>
         </w:rPr>
-        <w:t>CREATE TABLE autor (</w:t>
+        <w:t xml:space="preserve">CREATE TABLE </w:t>
+      </w:r>
+      <w:proofErr w:type="spellStart"/>
+      <w:r>
+        <w:rPr>
+          <w:rFonts w:ascii="Courier New" w:eastAsia="Courier New" w:hAnsi="Courier New"/>
+          <w:lang w:val="en-GB"/>
+        </w:rPr>
+        <w:t>autor</w:t>
+      </w:r>
+      <w:proofErr w:type="spellEnd"/>
+      <w:r>
+        <w:rPr>
+          <w:rFonts w:ascii="Courier New" w:eastAsia="Courier New" w:hAnsi="Courier New"/>
+          <w:lang w:val="en-GB"/>
+        </w:rPr>
+        <w:t xml:space="preserve"> (</w:t>
       </w:r>
     </w:p>
     <w:p>
@@ -1113,7 +1263,21 @@
         <w:rPr>
           <w:rFonts w:ascii="Courier New" w:eastAsia="Courier New" w:hAnsi="Courier New"/>
         </w:rPr>
-        <w:t>id CHAR(4</w:t>
+        <w:t xml:space="preserve">id </w:t>
+      </w:r>
+      <w:proofErr w:type="gramStart"/>
+      <w:r>
+        <w:rPr>
+          <w:rFonts w:ascii="Courier New" w:eastAsia="Courier New" w:hAnsi="Courier New"/>
+        </w:rPr>
+        <w:t>CHAR(</w:t>
+      </w:r>
+      <w:proofErr w:type="gramEnd"/>
+      <w:r>
+        <w:rPr>
+          <w:rFonts w:ascii="Courier New" w:eastAsia="Courier New" w:hAnsi="Courier New"/>
+        </w:rPr>
+        <w:t>4</w:t>
       </w:r>
       <w:r>
         <w:rPr>
@@ -1141,7 +1305,21 @@
         <w:rPr>
           <w:rFonts w:ascii="Courier New" w:eastAsia="Courier New" w:hAnsi="Courier New"/>
         </w:rPr>
-        <w:t>nombre VARCHAR(30),</w:t>
+        <w:t xml:space="preserve">nombre </w:t>
+      </w:r>
+      <w:proofErr w:type="gramStart"/>
+      <w:r>
+        <w:rPr>
+          <w:rFonts w:ascii="Courier New" w:eastAsia="Courier New" w:hAnsi="Courier New"/>
+        </w:rPr>
+        <w:t>VARCHAR(</w:t>
+      </w:r>
+      <w:proofErr w:type="gramEnd"/>
+      <w:r>
+        <w:rPr>
+          <w:rFonts w:ascii="Courier New" w:eastAsia="Courier New" w:hAnsi="Courier New"/>
+        </w:rPr>
+        <w:t>30),</w:t>
       </w:r>
     </w:p>
     <w:p>
@@ -1156,7 +1334,21 @@
         <w:rPr>
           <w:rFonts w:ascii="Courier New" w:eastAsia="Courier New" w:hAnsi="Courier New"/>
         </w:rPr>
-        <w:t>apellidos VARCHAR(60),</w:t>
+        <w:t xml:space="preserve">apellidos </w:t>
+      </w:r>
+      <w:proofErr w:type="gramStart"/>
+      <w:r>
+        <w:rPr>
+          <w:rFonts w:ascii="Courier New" w:eastAsia="Courier New" w:hAnsi="Courier New"/>
+        </w:rPr>
+        <w:t>VARCHAR(</w:t>
+      </w:r>
+      <w:proofErr w:type="gramEnd"/>
+      <w:r>
+        <w:rPr>
+          <w:rFonts w:ascii="Courier New" w:eastAsia="Courier New" w:hAnsi="Courier New"/>
+        </w:rPr>
+        <w:t>60),</w:t>
       </w:r>
     </w:p>
     <w:p>
@@ -1169,12 +1361,21 @@
           <w:lang w:val="en-GB"/>
         </w:rPr>
       </w:pPr>
-      <w:r>
-        <w:rPr>
-          <w:rFonts w:ascii="Courier New" w:eastAsia="Courier New" w:hAnsi="Courier New"/>
-          <w:lang w:val="en-GB"/>
-        </w:rPr>
-        <w:t>nacimiento DATE,</w:t>
+      <w:proofErr w:type="spellStart"/>
+      <w:r>
+        <w:rPr>
+          <w:rFonts w:ascii="Courier New" w:eastAsia="Courier New" w:hAnsi="Courier New"/>
+          <w:lang w:val="en-GB"/>
+        </w:rPr>
+        <w:t>nacimiento</w:t>
+      </w:r>
+      <w:proofErr w:type="spellEnd"/>
+      <w:r>
+        <w:rPr>
+          <w:rFonts w:ascii="Courier New" w:eastAsia="Courier New" w:hAnsi="Courier New"/>
+          <w:lang w:val="en-GB"/>
+        </w:rPr>
+        <w:t xml:space="preserve"> DATE,</w:t>
       </w:r>
     </w:p>
     <w:p>
@@ -1192,7 +1393,15 @@
           <w:rFonts w:ascii="Courier New" w:eastAsia="Courier New" w:hAnsi="Courier New"/>
           <w:lang w:val="en-GB"/>
         </w:rPr>
-        <w:t>CONSTRAINT PK_a</w:t>
+        <w:t xml:space="preserve">CONSTRAINT </w:t>
+      </w:r>
+      <w:proofErr w:type="spellStart"/>
+      <w:r>
+        <w:rPr>
+          <w:rFonts w:ascii="Courier New" w:eastAsia="Courier New" w:hAnsi="Courier New"/>
+          <w:lang w:val="en-GB"/>
+        </w:rPr>
+        <w:t>PK_a</w:t>
       </w:r>
       <w:r>
         <w:rPr>
@@ -1201,6 +1410,7 @@
         </w:rPr>
         <w:t>utor</w:t>
       </w:r>
+      <w:proofErr w:type="spellEnd"/>
       <w:r>
         <w:rPr>
           <w:rFonts w:ascii="Courier New" w:eastAsia="Courier New" w:hAnsi="Courier New"/>
@@ -1252,7 +1462,39 @@
           <w:rFonts w:ascii="Courier New" w:eastAsia="Courier New" w:hAnsi="Courier New"/>
           <w:lang w:val="en-GB"/>
         </w:rPr>
-        <w:t>CONSTRAINT NN_nombre CHECK (nombre IS NOT NULL),</w:t>
+        <w:t xml:space="preserve">CONSTRAINT </w:t>
+      </w:r>
+      <w:proofErr w:type="spellStart"/>
+      <w:r>
+        <w:rPr>
+          <w:rFonts w:ascii="Courier New" w:eastAsia="Courier New" w:hAnsi="Courier New"/>
+          <w:lang w:val="en-GB"/>
+        </w:rPr>
+        <w:t>NN_nombre</w:t>
+      </w:r>
+      <w:proofErr w:type="spellEnd"/>
+      <w:r>
+        <w:rPr>
+          <w:rFonts w:ascii="Courier New" w:eastAsia="Courier New" w:hAnsi="Courier New"/>
+          <w:lang w:val="en-GB"/>
+        </w:rPr>
+        <w:t xml:space="preserve"> CHECK (</w:t>
+      </w:r>
+      <w:proofErr w:type="spellStart"/>
+      <w:r>
+        <w:rPr>
+          <w:rFonts w:ascii="Courier New" w:eastAsia="Courier New" w:hAnsi="Courier New"/>
+          <w:lang w:val="en-GB"/>
+        </w:rPr>
+        <w:t>nombre</w:t>
+      </w:r>
+      <w:proofErr w:type="spellEnd"/>
+      <w:r>
+        <w:rPr>
+          <w:rFonts w:ascii="Courier New" w:eastAsia="Courier New" w:hAnsi="Courier New"/>
+          <w:lang w:val="en-GB"/>
+        </w:rPr>
+        <w:t xml:space="preserve"> IS NOT NULL),</w:t>
       </w:r>
     </w:p>
     <w:p>
@@ -1269,7 +1511,15 @@
           <w:rFonts w:ascii="Courier New" w:eastAsia="Courier New" w:hAnsi="Courier New"/>
           <w:lang w:val="en-GB"/>
         </w:rPr>
-        <w:t xml:space="preserve">  CONSTRAINT NN_</w:t>
+        <w:t xml:space="preserve">  CONSTRAINT </w:t>
+      </w:r>
+      <w:proofErr w:type="spellStart"/>
+      <w:r>
+        <w:rPr>
+          <w:rFonts w:ascii="Courier New" w:eastAsia="Courier New" w:hAnsi="Courier New"/>
+          <w:lang w:val="en-GB"/>
+        </w:rPr>
+        <w:t>NN_</w:t>
       </w:r>
       <w:r>
         <w:rPr>
@@ -1278,6 +1528,7 @@
         </w:rPr>
         <w:t>apellidos</w:t>
       </w:r>
+      <w:proofErr w:type="spellEnd"/>
       <w:r>
         <w:rPr>
           <w:rFonts w:ascii="Courier New" w:eastAsia="Courier New" w:hAnsi="Courier New"/>
@@ -1285,12 +1536,21 @@
         </w:rPr>
         <w:t xml:space="preserve"> CHECK (</w:t>
       </w:r>
-      <w:r>
-        <w:rPr>
-          <w:rFonts w:ascii="Courier New" w:eastAsia="Courier New" w:hAnsi="Courier New"/>
-          <w:lang w:val="en-GB"/>
-        </w:rPr>
-        <w:t xml:space="preserve">apellidos </w:t>
+      <w:proofErr w:type="spellStart"/>
+      <w:r>
+        <w:rPr>
+          <w:rFonts w:ascii="Courier New" w:eastAsia="Courier New" w:hAnsi="Courier New"/>
+          <w:lang w:val="en-GB"/>
+        </w:rPr>
+        <w:t>apellidos</w:t>
+      </w:r>
+      <w:proofErr w:type="spellEnd"/>
+      <w:r>
+        <w:rPr>
+          <w:rFonts w:ascii="Courier New" w:eastAsia="Courier New" w:hAnsi="Courier New"/>
+          <w:lang w:val="en-GB"/>
+        </w:rPr>
+        <w:t xml:space="preserve"> </w:t>
       </w:r>
       <w:r>
         <w:rPr>
@@ -1337,7 +1597,23 @@
           <w:rFonts w:ascii="Times New Roman" w:eastAsia="Times New Roman" w:hAnsi="Times New Roman"/>
           <w:sz w:val="24"/>
         </w:rPr>
-        <w:t>03. La tabla autor_obra contiene la relación de autores y obras.</w:t>
+        <w:t xml:space="preserve">03. La tabla </w:t>
+      </w:r>
+      <w:proofErr w:type="spellStart"/>
+      <w:r>
+        <w:rPr>
+          <w:rFonts w:ascii="Times New Roman" w:eastAsia="Times New Roman" w:hAnsi="Times New Roman"/>
+          <w:sz w:val="24"/>
+        </w:rPr>
+        <w:t>autor_obra</w:t>
+      </w:r>
+      <w:proofErr w:type="spellEnd"/>
+      <w:r>
+        <w:rPr>
+          <w:rFonts w:ascii="Times New Roman" w:eastAsia="Times New Roman" w:hAnsi="Times New Roman"/>
+          <w:sz w:val="24"/>
+        </w:rPr>
+        <w:t xml:space="preserve"> contiene la relación de autores y obras.</w:t>
       </w:r>
     </w:p>
     <w:p>
@@ -1426,7 +1702,21 @@
         <w:rPr>
           <w:rFonts w:ascii="Courier New" w:eastAsia="Courier New" w:hAnsi="Courier New"/>
         </w:rPr>
-        <w:t>CREATE TABLE autor_obra (</w:t>
+        <w:t xml:space="preserve">CREATE TABLE </w:t>
+      </w:r>
+      <w:proofErr w:type="spellStart"/>
+      <w:r>
+        <w:rPr>
+          <w:rFonts w:ascii="Courier New" w:eastAsia="Courier New" w:hAnsi="Courier New"/>
+        </w:rPr>
+        <w:t>autor_obra</w:t>
+      </w:r>
+      <w:proofErr w:type="spellEnd"/>
+      <w:r>
+        <w:rPr>
+          <w:rFonts w:ascii="Courier New" w:eastAsia="Courier New" w:hAnsi="Courier New"/>
+        </w:rPr>
+        <w:t xml:space="preserve"> (</w:t>
       </w:r>
     </w:p>
     <w:p>
@@ -1437,11 +1727,33 @@
           <w:rFonts w:ascii="Courier New" w:eastAsia="Courier New" w:hAnsi="Courier New"/>
         </w:rPr>
       </w:pPr>
-      <w:r>
-        <w:rPr>
-          <w:rFonts w:ascii="Courier New" w:eastAsia="Courier New" w:hAnsi="Courier New"/>
-        </w:rPr>
-        <w:t>id_autor CHAR(4),</w:t>
+      <w:proofErr w:type="spellStart"/>
+      <w:r>
+        <w:rPr>
+          <w:rFonts w:ascii="Courier New" w:eastAsia="Courier New" w:hAnsi="Courier New"/>
+        </w:rPr>
+        <w:t>id_autor</w:t>
+      </w:r>
+      <w:proofErr w:type="spellEnd"/>
+      <w:r>
+        <w:rPr>
+          <w:rFonts w:ascii="Courier New" w:eastAsia="Courier New" w:hAnsi="Courier New"/>
+        </w:rPr>
+        <w:t xml:space="preserve"> </w:t>
+      </w:r>
+      <w:proofErr w:type="gramStart"/>
+      <w:r>
+        <w:rPr>
+          <w:rFonts w:ascii="Courier New" w:eastAsia="Courier New" w:hAnsi="Courier New"/>
+        </w:rPr>
+        <w:t>CHAR(</w:t>
+      </w:r>
+      <w:proofErr w:type="gramEnd"/>
+      <w:r>
+        <w:rPr>
+          <w:rFonts w:ascii="Courier New" w:eastAsia="Courier New" w:hAnsi="Courier New"/>
+        </w:rPr>
+        <w:t>4),</w:t>
       </w:r>
     </w:p>
     <w:p>
@@ -1453,11 +1765,33 @@
           <w:sz w:val="24"/>
         </w:rPr>
       </w:pPr>
-      <w:r>
-        <w:rPr>
-          <w:rFonts w:ascii="Courier New" w:eastAsia="Courier New" w:hAnsi="Courier New"/>
-        </w:rPr>
-        <w:t>id_obra CHAR(5),</w:t>
+      <w:proofErr w:type="spellStart"/>
+      <w:r>
+        <w:rPr>
+          <w:rFonts w:ascii="Courier New" w:eastAsia="Courier New" w:hAnsi="Courier New"/>
+        </w:rPr>
+        <w:t>id_obra</w:t>
+      </w:r>
+      <w:proofErr w:type="spellEnd"/>
+      <w:r>
+        <w:rPr>
+          <w:rFonts w:ascii="Courier New" w:eastAsia="Courier New" w:hAnsi="Courier New"/>
+        </w:rPr>
+        <w:t xml:space="preserve"> </w:t>
+      </w:r>
+      <w:proofErr w:type="gramStart"/>
+      <w:r>
+        <w:rPr>
+          <w:rFonts w:ascii="Courier New" w:eastAsia="Courier New" w:hAnsi="Courier New"/>
+        </w:rPr>
+        <w:t>CHAR(</w:t>
+      </w:r>
+      <w:proofErr w:type="gramEnd"/>
+      <w:r>
+        <w:rPr>
+          <w:rFonts w:ascii="Courier New" w:eastAsia="Courier New" w:hAnsi="Courier New"/>
+        </w:rPr>
+        <w:t>5),</w:t>
       </w:r>
     </w:p>
     <w:p>
@@ -1474,7 +1808,55 @@
           <w:rFonts w:ascii="Courier New" w:eastAsia="Courier New" w:hAnsi="Courier New"/>
           <w:lang w:val="en-GB"/>
         </w:rPr>
-        <w:t>CONSTRAINT PK_autor_obra PRIMARY KEY (id_autor, id_obra),</w:t>
+        <w:t xml:space="preserve">CONSTRAINT </w:t>
+      </w:r>
+      <w:proofErr w:type="spellStart"/>
+      <w:r>
+        <w:rPr>
+          <w:rFonts w:ascii="Courier New" w:eastAsia="Courier New" w:hAnsi="Courier New"/>
+          <w:lang w:val="en-GB"/>
+        </w:rPr>
+        <w:t>PK_autor_obra</w:t>
+      </w:r>
+      <w:proofErr w:type="spellEnd"/>
+      <w:r>
+        <w:rPr>
+          <w:rFonts w:ascii="Courier New" w:eastAsia="Courier New" w:hAnsi="Courier New"/>
+          <w:lang w:val="en-GB"/>
+        </w:rPr>
+        <w:t xml:space="preserve"> PRIMARY KEY (</w:t>
+      </w:r>
+      <w:proofErr w:type="spellStart"/>
+      <w:r>
+        <w:rPr>
+          <w:rFonts w:ascii="Courier New" w:eastAsia="Courier New" w:hAnsi="Courier New"/>
+          <w:lang w:val="en-GB"/>
+        </w:rPr>
+        <w:t>id_autor</w:t>
+      </w:r>
+      <w:proofErr w:type="spellEnd"/>
+      <w:r>
+        <w:rPr>
+          <w:rFonts w:ascii="Courier New" w:eastAsia="Courier New" w:hAnsi="Courier New"/>
+          <w:lang w:val="en-GB"/>
+        </w:rPr>
+        <w:t xml:space="preserve">, </w:t>
+      </w:r>
+      <w:proofErr w:type="spellStart"/>
+      <w:r>
+        <w:rPr>
+          <w:rFonts w:ascii="Courier New" w:eastAsia="Courier New" w:hAnsi="Courier New"/>
+          <w:lang w:val="en-GB"/>
+        </w:rPr>
+        <w:t>id_obra</w:t>
+      </w:r>
+      <w:proofErr w:type="spellEnd"/>
+      <w:r>
+        <w:rPr>
+          <w:rFonts w:ascii="Courier New" w:eastAsia="Courier New" w:hAnsi="Courier New"/>
+          <w:lang w:val="en-GB"/>
+        </w:rPr>
+        <w:t>),</w:t>
       </w:r>
     </w:p>
     <w:p>
@@ -1502,20 +1884,30 @@
         </w:rPr>
         <w:t xml:space="preserve"> </w:t>
       </w:r>
+      <w:proofErr w:type="spellStart"/>
       <w:r>
         <w:rPr>
           <w:rFonts w:ascii="Courier New" w:eastAsia="Courier New" w:hAnsi="Courier New"/>
           <w:sz w:val="19"/>
           <w:lang w:val="en-GB"/>
         </w:rPr>
-        <w:t xml:space="preserve">FK_autor_obra_id_autor </w:t>
-      </w:r>
+        <w:t>FK_autor_obra_id_autor</w:t>
+      </w:r>
+      <w:proofErr w:type="spellEnd"/>
       <w:r>
         <w:rPr>
           <w:rFonts w:ascii="Courier New" w:eastAsia="Courier New" w:hAnsi="Courier New"/>
           <w:sz w:val="19"/>
           <w:lang w:val="en-GB"/>
         </w:rPr>
+        <w:t xml:space="preserve"> </w:t>
+      </w:r>
+      <w:r>
+        <w:rPr>
+          <w:rFonts w:ascii="Courier New" w:eastAsia="Courier New" w:hAnsi="Courier New"/>
+          <w:sz w:val="19"/>
+          <w:lang w:val="en-GB"/>
+        </w:rPr>
         <w:t>FOREIGN KEY</w:t>
       </w:r>
       <w:r>
@@ -1532,7 +1924,43 @@
           <w:sz w:val="19"/>
           <w:lang w:val="en-GB"/>
         </w:rPr>
-        <w:t xml:space="preserve">(id_autor) REFERENCES autor(id), </w:t>
+        <w:t>(</w:t>
+      </w:r>
+      <w:proofErr w:type="spellStart"/>
+      <w:r>
+        <w:rPr>
+          <w:rFonts w:ascii="Courier New" w:eastAsia="Courier New" w:hAnsi="Courier New"/>
+          <w:sz w:val="19"/>
+          <w:lang w:val="en-GB"/>
+        </w:rPr>
+        <w:t>id_autor</w:t>
+      </w:r>
+      <w:proofErr w:type="spellEnd"/>
+      <w:r>
+        <w:rPr>
+          <w:rFonts w:ascii="Courier New" w:eastAsia="Courier New" w:hAnsi="Courier New"/>
+          <w:sz w:val="19"/>
+          <w:lang w:val="en-GB"/>
+        </w:rPr>
+        <w:t xml:space="preserve">) REFERENCES </w:t>
+      </w:r>
+      <w:proofErr w:type="spellStart"/>
+      <w:r>
+        <w:rPr>
+          <w:rFonts w:ascii="Courier New" w:eastAsia="Courier New" w:hAnsi="Courier New"/>
+          <w:sz w:val="19"/>
+          <w:lang w:val="en-GB"/>
+        </w:rPr>
+        <w:t>autor</w:t>
+      </w:r>
+      <w:proofErr w:type="spellEnd"/>
+      <w:r>
+        <w:rPr>
+          <w:rFonts w:ascii="Courier New" w:eastAsia="Courier New" w:hAnsi="Courier New"/>
+          <w:sz w:val="19"/>
+          <w:lang w:val="en-GB"/>
+        </w:rPr>
+        <w:t xml:space="preserve">(id), </w:t>
       </w:r>
     </w:p>
     <w:p>
@@ -1547,7 +1975,35 @@
         <w:rPr>
           <w:rFonts w:ascii="Courier New" w:eastAsia="Courier New" w:hAnsi="Courier New"/>
         </w:rPr>
-        <w:t>CONSTRAINT FK_autor_obra_id_obra FOREIGN KEY (id_obra) REFERENCES obra(id)</w:t>
+        <w:t xml:space="preserve">CONSTRAINT </w:t>
+      </w:r>
+      <w:proofErr w:type="spellStart"/>
+      <w:r>
+        <w:rPr>
+          <w:rFonts w:ascii="Courier New" w:eastAsia="Courier New" w:hAnsi="Courier New"/>
+        </w:rPr>
+        <w:t>FK_autor_obra_id_obra</w:t>
+      </w:r>
+      <w:proofErr w:type="spellEnd"/>
+      <w:r>
+        <w:rPr>
+          <w:rFonts w:ascii="Courier New" w:eastAsia="Courier New" w:hAnsi="Courier New"/>
+        </w:rPr>
+        <w:t xml:space="preserve"> FOREIGN KEY (</w:t>
+      </w:r>
+      <w:proofErr w:type="spellStart"/>
+      <w:r>
+        <w:rPr>
+          <w:rFonts w:ascii="Courier New" w:eastAsia="Courier New" w:hAnsi="Courier New"/>
+        </w:rPr>
+        <w:t>id_obra</w:t>
+      </w:r>
+      <w:proofErr w:type="spellEnd"/>
+      <w:r>
+        <w:rPr>
+          <w:rFonts w:ascii="Courier New" w:eastAsia="Courier New" w:hAnsi="Courier New"/>
+        </w:rPr>
+        <w:t>) REFERENCES obra(id)</w:t>
       </w:r>
     </w:p>
     <w:p>
@@ -1641,8 +2097,6 @@
         </w:rPr>
         <w:br w:type="page"/>
       </w:r>
-      <w:bookmarkStart w:id="1" w:name="_GoBack"/>
-      <w:bookmarkEnd w:id="1"/>
     </w:p>
     <w:p>
       <w:pPr>
@@ -1660,6 +2114,7 @@
         <w:lastRenderedPageBreak/>
         <w:t xml:space="preserve">04. La tabla </w:t>
       </w:r>
+      <w:proofErr w:type="spellStart"/>
       <w:r>
         <w:rPr>
           <w:rFonts w:ascii="Times New Roman" w:eastAsia="Times New Roman" w:hAnsi="Times New Roman"/>
@@ -1668,6 +2123,7 @@
         </w:rPr>
         <w:t>edicion</w:t>
       </w:r>
+      <w:proofErr w:type="spellEnd"/>
       <w:r>
         <w:rPr>
           <w:rFonts w:ascii="Times New Roman" w:eastAsia="Times New Roman" w:hAnsi="Times New Roman"/>
@@ -1764,7 +2220,23 @@
           <w:rFonts w:ascii="Courier New" w:eastAsia="Courier New" w:hAnsi="Courier New"/>
           <w:lang w:val="en-GB"/>
         </w:rPr>
-        <w:t>CREATE TABLE edicion (</w:t>
+        <w:t xml:space="preserve">CREATE TABLE </w:t>
+      </w:r>
+      <w:proofErr w:type="spellStart"/>
+      <w:r>
+        <w:rPr>
+          <w:rFonts w:ascii="Courier New" w:eastAsia="Courier New" w:hAnsi="Courier New"/>
+          <w:lang w:val="en-GB"/>
+        </w:rPr>
+        <w:t>edicion</w:t>
+      </w:r>
+      <w:proofErr w:type="spellEnd"/>
+      <w:r>
+        <w:rPr>
+          <w:rFonts w:ascii="Courier New" w:eastAsia="Courier New" w:hAnsi="Courier New"/>
+          <w:lang w:val="en-GB"/>
+        </w:rPr>
+        <w:t xml:space="preserve"> (</w:t>
       </w:r>
     </w:p>
     <w:p>
@@ -1779,7 +2251,21 @@
         <w:rPr>
           <w:rFonts w:ascii="Courier New" w:eastAsia="Courier New" w:hAnsi="Courier New"/>
         </w:rPr>
-        <w:t>id CHAR(6),</w:t>
+        <w:t xml:space="preserve">id </w:t>
+      </w:r>
+      <w:proofErr w:type="gramStart"/>
+      <w:r>
+        <w:rPr>
+          <w:rFonts w:ascii="Courier New" w:eastAsia="Courier New" w:hAnsi="Courier New"/>
+        </w:rPr>
+        <w:t>CHAR(</w:t>
+      </w:r>
+      <w:proofErr w:type="gramEnd"/>
+      <w:r>
+        <w:rPr>
+          <w:rFonts w:ascii="Courier New" w:eastAsia="Courier New" w:hAnsi="Courier New"/>
+        </w:rPr>
+        <w:t>6),</w:t>
       </w:r>
     </w:p>
     <w:p>
@@ -1791,11 +2277,33 @@
           <w:sz w:val="24"/>
         </w:rPr>
       </w:pPr>
-      <w:r>
-        <w:rPr>
-          <w:rFonts w:ascii="Courier New" w:eastAsia="Courier New" w:hAnsi="Courier New"/>
-        </w:rPr>
-        <w:t>id_obra CHAR(5),</w:t>
+      <w:proofErr w:type="spellStart"/>
+      <w:r>
+        <w:rPr>
+          <w:rFonts w:ascii="Courier New" w:eastAsia="Courier New" w:hAnsi="Courier New"/>
+        </w:rPr>
+        <w:t>id_obra</w:t>
+      </w:r>
+      <w:proofErr w:type="spellEnd"/>
+      <w:r>
+        <w:rPr>
+          <w:rFonts w:ascii="Courier New" w:eastAsia="Courier New" w:hAnsi="Courier New"/>
+        </w:rPr>
+        <w:t xml:space="preserve"> </w:t>
+      </w:r>
+      <w:proofErr w:type="gramStart"/>
+      <w:r>
+        <w:rPr>
+          <w:rFonts w:ascii="Courier New" w:eastAsia="Courier New" w:hAnsi="Courier New"/>
+        </w:rPr>
+        <w:t>CHAR(</w:t>
+      </w:r>
+      <w:proofErr w:type="gramEnd"/>
+      <w:r>
+        <w:rPr>
+          <w:rFonts w:ascii="Courier New" w:eastAsia="Courier New" w:hAnsi="Courier New"/>
+        </w:rPr>
+        <w:t>5),</w:t>
       </w:r>
     </w:p>
     <w:p>
@@ -1807,12 +2315,37 @@
           <w:lang w:val="en-GB"/>
         </w:rPr>
       </w:pPr>
-      <w:r>
-        <w:rPr>
-          <w:rFonts w:ascii="Courier New" w:eastAsia="Courier New" w:hAnsi="Courier New"/>
-          <w:lang w:val="en-GB"/>
-        </w:rPr>
-        <w:t>isbn VARCHAR(20),</w:t>
+      <w:proofErr w:type="spellStart"/>
+      <w:r>
+        <w:rPr>
+          <w:rFonts w:ascii="Courier New" w:eastAsia="Courier New" w:hAnsi="Courier New"/>
+          <w:lang w:val="en-GB"/>
+        </w:rPr>
+        <w:t>isbn</w:t>
+      </w:r>
+      <w:proofErr w:type="spellEnd"/>
+      <w:r>
+        <w:rPr>
+          <w:rFonts w:ascii="Courier New" w:eastAsia="Courier New" w:hAnsi="Courier New"/>
+          <w:lang w:val="en-GB"/>
+        </w:rPr>
+        <w:t xml:space="preserve"> </w:t>
+      </w:r>
+      <w:proofErr w:type="gramStart"/>
+      <w:r>
+        <w:rPr>
+          <w:rFonts w:ascii="Courier New" w:eastAsia="Courier New" w:hAnsi="Courier New"/>
+          <w:lang w:val="en-GB"/>
+        </w:rPr>
+        <w:t>VARCHAR(</w:t>
+      </w:r>
+      <w:proofErr w:type="gramEnd"/>
+      <w:r>
+        <w:rPr>
+          <w:rFonts w:ascii="Courier New" w:eastAsia="Courier New" w:hAnsi="Courier New"/>
+          <w:lang w:val="en-GB"/>
+        </w:rPr>
+        <w:t>20),</w:t>
       </w:r>
     </w:p>
     <w:p>
@@ -1825,6 +2358,7 @@
           <w:lang w:val="en-GB"/>
         </w:rPr>
       </w:pPr>
+      <w:proofErr w:type="spellStart"/>
       <w:r>
         <w:rPr>
           <w:rFonts w:ascii="Courier New" w:eastAsia="Courier New" w:hAnsi="Courier New"/>
@@ -1844,7 +2378,15 @@
           <w:rFonts w:ascii="Courier New" w:eastAsia="Courier New" w:hAnsi="Courier New"/>
           <w:lang w:val="en-GB"/>
         </w:rPr>
-        <w:t>o INTEGER,</w:t>
+        <w:t>o</w:t>
+      </w:r>
+      <w:proofErr w:type="spellEnd"/>
+      <w:r>
+        <w:rPr>
+          <w:rFonts w:ascii="Courier New" w:eastAsia="Courier New" w:hAnsi="Courier New"/>
+          <w:lang w:val="en-GB"/>
+        </w:rPr>
+        <w:t xml:space="preserve"> INTEGER,</w:t>
       </w:r>
     </w:p>
     <w:p>
@@ -1861,7 +2403,15 @@
           <w:rFonts w:ascii="Courier New" w:eastAsia="Courier New" w:hAnsi="Courier New"/>
           <w:lang w:val="en-GB"/>
         </w:rPr>
-        <w:t>CONSTRAINT PK_</w:t>
+        <w:t xml:space="preserve">CONSTRAINT </w:t>
+      </w:r>
+      <w:proofErr w:type="spellStart"/>
+      <w:r>
+        <w:rPr>
+          <w:rFonts w:ascii="Courier New" w:eastAsia="Courier New" w:hAnsi="Courier New"/>
+          <w:lang w:val="en-GB"/>
+        </w:rPr>
+        <w:t>PK_</w:t>
       </w:r>
       <w:r>
         <w:rPr>
@@ -1870,6 +2420,7 @@
         </w:rPr>
         <w:t>edicion</w:t>
       </w:r>
+      <w:proofErr w:type="spellEnd"/>
       <w:r>
         <w:rPr>
           <w:rFonts w:ascii="Courier New" w:eastAsia="Courier New" w:hAnsi="Courier New"/>
@@ -1900,7 +2451,15 @@
           <w:rFonts w:ascii="Courier New" w:eastAsia="Courier New" w:hAnsi="Courier New"/>
           <w:lang w:val="en-GB"/>
         </w:rPr>
-        <w:t>CONSTRAINT NN_</w:t>
+        <w:t xml:space="preserve">CONSTRAINT </w:t>
+      </w:r>
+      <w:proofErr w:type="spellStart"/>
+      <w:r>
+        <w:rPr>
+          <w:rFonts w:ascii="Courier New" w:eastAsia="Courier New" w:hAnsi="Courier New"/>
+          <w:lang w:val="en-GB"/>
+        </w:rPr>
+        <w:t>NN_</w:t>
       </w:r>
       <w:r>
         <w:rPr>
@@ -1909,6 +2468,7 @@
         </w:rPr>
         <w:t>id_obra</w:t>
       </w:r>
+      <w:proofErr w:type="spellEnd"/>
       <w:r>
         <w:rPr>
           <w:rFonts w:ascii="Courier New" w:eastAsia="Courier New" w:hAnsi="Courier New"/>
@@ -1916,12 +2476,21 @@
         </w:rPr>
         <w:t xml:space="preserve"> CHECK (</w:t>
       </w:r>
-      <w:r>
-        <w:rPr>
-          <w:rFonts w:ascii="Courier New" w:eastAsia="Courier New" w:hAnsi="Courier New"/>
-          <w:lang w:val="en-GB"/>
-        </w:rPr>
-        <w:t xml:space="preserve">id_obra </w:t>
+      <w:proofErr w:type="spellStart"/>
+      <w:r>
+        <w:rPr>
+          <w:rFonts w:ascii="Courier New" w:eastAsia="Courier New" w:hAnsi="Courier New"/>
+          <w:lang w:val="en-GB"/>
+        </w:rPr>
+        <w:t>id_obra</w:t>
+      </w:r>
+      <w:proofErr w:type="spellEnd"/>
+      <w:r>
+        <w:rPr>
+          <w:rFonts w:ascii="Courier New" w:eastAsia="Courier New" w:hAnsi="Courier New"/>
+          <w:lang w:val="en-GB"/>
+        </w:rPr>
+        <w:t xml:space="preserve"> </w:t>
       </w:r>
       <w:r>
         <w:rPr>
@@ -1946,7 +2515,15 @@
           <w:rFonts w:ascii="Courier New" w:eastAsia="Courier New" w:hAnsi="Courier New"/>
           <w:lang w:val="en-GB"/>
         </w:rPr>
-        <w:t>CONSTRAINT NN_</w:t>
+        <w:t xml:space="preserve">CONSTRAINT </w:t>
+      </w:r>
+      <w:proofErr w:type="spellStart"/>
+      <w:r>
+        <w:rPr>
+          <w:rFonts w:ascii="Courier New" w:eastAsia="Courier New" w:hAnsi="Courier New"/>
+          <w:lang w:val="en-GB"/>
+        </w:rPr>
+        <w:t>NN_</w:t>
       </w:r>
       <w:r>
         <w:rPr>
@@ -1955,6 +2532,7 @@
         </w:rPr>
         <w:t>isbn</w:t>
       </w:r>
+      <w:proofErr w:type="spellEnd"/>
       <w:r>
         <w:rPr>
           <w:rFonts w:ascii="Courier New" w:eastAsia="Courier New" w:hAnsi="Courier New"/>
@@ -1962,12 +2540,21 @@
         </w:rPr>
         <w:t xml:space="preserve"> CHECK (</w:t>
       </w:r>
-      <w:r>
-        <w:rPr>
-          <w:rFonts w:ascii="Courier New" w:eastAsia="Courier New" w:hAnsi="Courier New"/>
-          <w:lang w:val="en-GB"/>
-        </w:rPr>
-        <w:t xml:space="preserve">isbn </w:t>
+      <w:proofErr w:type="spellStart"/>
+      <w:r>
+        <w:rPr>
+          <w:rFonts w:ascii="Courier New" w:eastAsia="Courier New" w:hAnsi="Courier New"/>
+          <w:lang w:val="en-GB"/>
+        </w:rPr>
+        <w:t>isbn</w:t>
+      </w:r>
+      <w:proofErr w:type="spellEnd"/>
+      <w:r>
+        <w:rPr>
+          <w:rFonts w:ascii="Courier New" w:eastAsia="Courier New" w:hAnsi="Courier New"/>
+          <w:lang w:val="en-GB"/>
+        </w:rPr>
+        <w:t xml:space="preserve"> </w:t>
       </w:r>
       <w:r>
         <w:rPr>
@@ -1999,7 +2586,55 @@
           <w:rFonts w:ascii="Courier New" w:eastAsia="Courier New" w:hAnsi="Courier New"/>
           <w:lang w:val="en-GB"/>
         </w:rPr>
-        <w:t>CONSTRAINT FK_edicion FOREIGN KEY (id_obra) REFERENCES obra(id)</w:t>
+        <w:t xml:space="preserve">CONSTRAINT </w:t>
+      </w:r>
+      <w:proofErr w:type="spellStart"/>
+      <w:r>
+        <w:rPr>
+          <w:rFonts w:ascii="Courier New" w:eastAsia="Courier New" w:hAnsi="Courier New"/>
+          <w:lang w:val="en-GB"/>
+        </w:rPr>
+        <w:t>FK_edicion</w:t>
+      </w:r>
+      <w:proofErr w:type="spellEnd"/>
+      <w:r>
+        <w:rPr>
+          <w:rFonts w:ascii="Courier New" w:eastAsia="Courier New" w:hAnsi="Courier New"/>
+          <w:lang w:val="en-GB"/>
+        </w:rPr>
+        <w:t xml:space="preserve"> FOREIGN KEY (</w:t>
+      </w:r>
+      <w:proofErr w:type="spellStart"/>
+      <w:r>
+        <w:rPr>
+          <w:rFonts w:ascii="Courier New" w:eastAsia="Courier New" w:hAnsi="Courier New"/>
+          <w:lang w:val="en-GB"/>
+        </w:rPr>
+        <w:t>id_obra</w:t>
+      </w:r>
+      <w:proofErr w:type="spellEnd"/>
+      <w:r>
+        <w:rPr>
+          <w:rFonts w:ascii="Courier New" w:eastAsia="Courier New" w:hAnsi="Courier New"/>
+          <w:lang w:val="en-GB"/>
+        </w:rPr>
+        <w:t xml:space="preserve">) REFERENCES </w:t>
+      </w:r>
+      <w:proofErr w:type="spellStart"/>
+      <w:r>
+        <w:rPr>
+          <w:rFonts w:ascii="Courier New" w:eastAsia="Courier New" w:hAnsi="Courier New"/>
+          <w:lang w:val="en-GB"/>
+        </w:rPr>
+        <w:t>obra</w:t>
+      </w:r>
+      <w:proofErr w:type="spellEnd"/>
+      <w:r>
+        <w:rPr>
+          <w:rFonts w:ascii="Courier New" w:eastAsia="Courier New" w:hAnsi="Courier New"/>
+          <w:lang w:val="en-GB"/>
+        </w:rPr>
+        <w:t>(id)</w:t>
       </w:r>
     </w:p>
     <w:p>
@@ -2137,7 +2772,23 @@
           <w:rFonts w:ascii="Courier New" w:eastAsia="Courier New" w:hAnsi="Courier New"/>
           <w:lang w:val="en-GB"/>
         </w:rPr>
-        <w:t>CREATE TABLE ejemplar (</w:t>
+        <w:t xml:space="preserve">CREATE TABLE </w:t>
+      </w:r>
+      <w:proofErr w:type="spellStart"/>
+      <w:r>
+        <w:rPr>
+          <w:rFonts w:ascii="Courier New" w:eastAsia="Courier New" w:hAnsi="Courier New"/>
+          <w:lang w:val="en-GB"/>
+        </w:rPr>
+        <w:t>ejemplar</w:t>
+      </w:r>
+      <w:proofErr w:type="spellEnd"/>
+      <w:r>
+        <w:rPr>
+          <w:rFonts w:ascii="Courier New" w:eastAsia="Courier New" w:hAnsi="Courier New"/>
+          <w:lang w:val="en-GB"/>
+        </w:rPr>
+        <w:t xml:space="preserve"> (</w:t>
       </w:r>
     </w:p>
     <w:p>
@@ -2149,12 +2800,21 @@
           <w:sz w:val="24"/>
         </w:rPr>
       </w:pPr>
-      <w:r>
-        <w:rPr>
-          <w:rFonts w:ascii="Courier New" w:eastAsia="Courier New" w:hAnsi="Courier New"/>
-        </w:rPr>
-        <w:t xml:space="preserve">id_edicion </w:t>
-      </w:r>
+      <w:proofErr w:type="spellStart"/>
+      <w:r>
+        <w:rPr>
+          <w:rFonts w:ascii="Courier New" w:eastAsia="Courier New" w:hAnsi="Courier New"/>
+        </w:rPr>
+        <w:t>id_edicion</w:t>
+      </w:r>
+      <w:proofErr w:type="spellEnd"/>
+      <w:r>
+        <w:rPr>
+          <w:rFonts w:ascii="Courier New" w:eastAsia="Courier New" w:hAnsi="Courier New"/>
+        </w:rPr>
+        <w:t xml:space="preserve"> </w:t>
+      </w:r>
+      <w:proofErr w:type="gramStart"/>
       <w:r>
         <w:rPr>
           <w:rFonts w:ascii="Courier New" w:eastAsia="Courier New" w:hAnsi="Courier New"/>
@@ -2167,6 +2827,7 @@
         </w:rPr>
         <w:t>(</w:t>
       </w:r>
+      <w:proofErr w:type="gramEnd"/>
       <w:r>
         <w:rPr>
           <w:rFonts w:ascii="Courier New" w:eastAsia="Courier New" w:hAnsi="Courier New"/>
@@ -2205,12 +2866,21 @@
           <w:lang w:val="en-GB"/>
         </w:rPr>
       </w:pPr>
-      <w:r>
-        <w:rPr>
-          <w:rFonts w:ascii="Courier New" w:eastAsia="Courier New" w:hAnsi="Courier New"/>
-          <w:lang w:val="en-GB"/>
-        </w:rPr>
-        <w:t>alta DATE,</w:t>
+      <w:proofErr w:type="spellStart"/>
+      <w:r>
+        <w:rPr>
+          <w:rFonts w:ascii="Courier New" w:eastAsia="Courier New" w:hAnsi="Courier New"/>
+          <w:lang w:val="en-GB"/>
+        </w:rPr>
+        <w:t>alta</w:t>
+      </w:r>
+      <w:proofErr w:type="spellEnd"/>
+      <w:r>
+        <w:rPr>
+          <w:rFonts w:ascii="Courier New" w:eastAsia="Courier New" w:hAnsi="Courier New"/>
+          <w:lang w:val="en-GB"/>
+        </w:rPr>
+        <w:t xml:space="preserve"> DATE,</w:t>
       </w:r>
     </w:p>
     <w:p>
@@ -2222,12 +2892,21 @@
           <w:lang w:val="en-GB"/>
         </w:rPr>
       </w:pPr>
-      <w:r>
-        <w:rPr>
-          <w:rFonts w:ascii="Courier New" w:eastAsia="Courier New" w:hAnsi="Courier New"/>
-          <w:lang w:val="en-GB"/>
-        </w:rPr>
-        <w:t>baja DATE,</w:t>
+      <w:proofErr w:type="spellStart"/>
+      <w:r>
+        <w:rPr>
+          <w:rFonts w:ascii="Courier New" w:eastAsia="Courier New" w:hAnsi="Courier New"/>
+          <w:lang w:val="en-GB"/>
+        </w:rPr>
+        <w:t>baja</w:t>
+      </w:r>
+      <w:proofErr w:type="spellEnd"/>
+      <w:r>
+        <w:rPr>
+          <w:rFonts w:ascii="Courier New" w:eastAsia="Courier New" w:hAnsi="Courier New"/>
+          <w:lang w:val="en-GB"/>
+        </w:rPr>
+        <w:t xml:space="preserve"> DATE,</w:t>
       </w:r>
     </w:p>
     <w:p>
@@ -2245,21 +2924,69 @@
           <w:rFonts w:ascii="Courier New" w:eastAsia="Courier New" w:hAnsi="Courier New"/>
           <w:lang w:val="en-GB"/>
         </w:rPr>
-        <w:t>CONSTRAINT PK_</w:t>
-      </w:r>
-      <w:r>
-        <w:rPr>
-          <w:rFonts w:ascii="Courier New" w:eastAsia="Courier New" w:hAnsi="Courier New"/>
-          <w:lang w:val="en-GB"/>
-        </w:rPr>
-        <w:t xml:space="preserve">ejemplar </w:t>
-      </w:r>
-      <w:r>
-        <w:rPr>
-          <w:rFonts w:ascii="Courier New" w:eastAsia="Courier New" w:hAnsi="Courier New"/>
-          <w:lang w:val="en-GB"/>
-        </w:rPr>
-        <w:t>PRIMARY KEY (id_edicion, numero),</w:t>
+        <w:t xml:space="preserve">CONSTRAINT </w:t>
+      </w:r>
+      <w:proofErr w:type="spellStart"/>
+      <w:r>
+        <w:rPr>
+          <w:rFonts w:ascii="Courier New" w:eastAsia="Courier New" w:hAnsi="Courier New"/>
+          <w:lang w:val="en-GB"/>
+        </w:rPr>
+        <w:t>PK_</w:t>
+      </w:r>
+      <w:r>
+        <w:rPr>
+          <w:rFonts w:ascii="Courier New" w:eastAsia="Courier New" w:hAnsi="Courier New"/>
+          <w:lang w:val="en-GB"/>
+        </w:rPr>
+        <w:t>ejemplar</w:t>
+      </w:r>
+      <w:proofErr w:type="spellEnd"/>
+      <w:r>
+        <w:rPr>
+          <w:rFonts w:ascii="Courier New" w:eastAsia="Courier New" w:hAnsi="Courier New"/>
+          <w:lang w:val="en-GB"/>
+        </w:rPr>
+        <w:t xml:space="preserve"> </w:t>
+      </w:r>
+      <w:r>
+        <w:rPr>
+          <w:rFonts w:ascii="Courier New" w:eastAsia="Courier New" w:hAnsi="Courier New"/>
+          <w:lang w:val="en-GB"/>
+        </w:rPr>
+        <w:t>PRIMARY KEY (</w:t>
+      </w:r>
+      <w:proofErr w:type="spellStart"/>
+      <w:r>
+        <w:rPr>
+          <w:rFonts w:ascii="Courier New" w:eastAsia="Courier New" w:hAnsi="Courier New"/>
+          <w:lang w:val="en-GB"/>
+        </w:rPr>
+        <w:t>id_edicion</w:t>
+      </w:r>
+      <w:proofErr w:type="spellEnd"/>
+      <w:r>
+        <w:rPr>
+          <w:rFonts w:ascii="Courier New" w:eastAsia="Courier New" w:hAnsi="Courier New"/>
+          <w:lang w:val="en-GB"/>
+        </w:rPr>
+        <w:t xml:space="preserve">, </w:t>
+      </w:r>
+      <w:proofErr w:type="spellStart"/>
+      <w:r>
+        <w:rPr>
+          <w:rFonts w:ascii="Courier New" w:eastAsia="Courier New" w:hAnsi="Courier New"/>
+          <w:lang w:val="en-GB"/>
+        </w:rPr>
+        <w:t>numero</w:t>
+      </w:r>
+      <w:proofErr w:type="spellEnd"/>
+      <w:r>
+        <w:rPr>
+          <w:rFonts w:ascii="Courier New" w:eastAsia="Courier New" w:hAnsi="Courier New"/>
+          <w:lang w:val="en-GB"/>
+        </w:rPr>
+        <w:t>),</w:t>
       </w:r>
     </w:p>
     <w:p>
@@ -2277,21 +3004,69 @@
           <w:rFonts w:ascii="Courier New" w:eastAsia="Courier New" w:hAnsi="Courier New"/>
           <w:lang w:val="en-GB"/>
         </w:rPr>
-        <w:t>CONSTRAINT FK_</w:t>
-      </w:r>
-      <w:r>
-        <w:rPr>
-          <w:rFonts w:ascii="Courier New" w:eastAsia="Courier New" w:hAnsi="Courier New"/>
-          <w:lang w:val="en-GB"/>
-        </w:rPr>
-        <w:t xml:space="preserve">ejemplar </w:t>
-      </w:r>
-      <w:r>
-        <w:rPr>
-          <w:rFonts w:ascii="Courier New" w:eastAsia="Courier New" w:hAnsi="Courier New"/>
-          <w:lang w:val="en-GB"/>
-        </w:rPr>
-        <w:t>FOREIGN KEY (id_edicion) REFERENCES edicion(id)</w:t>
+        <w:t xml:space="preserve">CONSTRAINT </w:t>
+      </w:r>
+      <w:proofErr w:type="spellStart"/>
+      <w:r>
+        <w:rPr>
+          <w:rFonts w:ascii="Courier New" w:eastAsia="Courier New" w:hAnsi="Courier New"/>
+          <w:lang w:val="en-GB"/>
+        </w:rPr>
+        <w:t>FK_</w:t>
+      </w:r>
+      <w:r>
+        <w:rPr>
+          <w:rFonts w:ascii="Courier New" w:eastAsia="Courier New" w:hAnsi="Courier New"/>
+          <w:lang w:val="en-GB"/>
+        </w:rPr>
+        <w:t>ejemplar</w:t>
+      </w:r>
+      <w:proofErr w:type="spellEnd"/>
+      <w:r>
+        <w:rPr>
+          <w:rFonts w:ascii="Courier New" w:eastAsia="Courier New" w:hAnsi="Courier New"/>
+          <w:lang w:val="en-GB"/>
+        </w:rPr>
+        <w:t xml:space="preserve"> </w:t>
+      </w:r>
+      <w:r>
+        <w:rPr>
+          <w:rFonts w:ascii="Courier New" w:eastAsia="Courier New" w:hAnsi="Courier New"/>
+          <w:lang w:val="en-GB"/>
+        </w:rPr>
+        <w:t>FOREIGN KEY (</w:t>
+      </w:r>
+      <w:proofErr w:type="spellStart"/>
+      <w:r>
+        <w:rPr>
+          <w:rFonts w:ascii="Courier New" w:eastAsia="Courier New" w:hAnsi="Courier New"/>
+          <w:lang w:val="en-GB"/>
+        </w:rPr>
+        <w:t>id_edicion</w:t>
+      </w:r>
+      <w:proofErr w:type="spellEnd"/>
+      <w:r>
+        <w:rPr>
+          <w:rFonts w:ascii="Courier New" w:eastAsia="Courier New" w:hAnsi="Courier New"/>
+          <w:lang w:val="en-GB"/>
+        </w:rPr>
+        <w:t xml:space="preserve">) REFERENCES </w:t>
+      </w:r>
+      <w:proofErr w:type="spellStart"/>
+      <w:r>
+        <w:rPr>
+          <w:rFonts w:ascii="Courier New" w:eastAsia="Courier New" w:hAnsi="Courier New"/>
+          <w:lang w:val="en-GB"/>
+        </w:rPr>
+        <w:t>edicion</w:t>
+      </w:r>
+      <w:proofErr w:type="spellEnd"/>
+      <w:r>
+        <w:rPr>
+          <w:rFonts w:ascii="Courier New" w:eastAsia="Courier New" w:hAnsi="Courier New"/>
+          <w:lang w:val="en-GB"/>
+        </w:rPr>
+        <w:t>(id)</w:t>
       </w:r>
       <w:r>
         <w:rPr>
@@ -2316,8 +3091,33 @@
           <w:rFonts w:ascii="Courier New" w:eastAsia="Courier New" w:hAnsi="Courier New"/>
           <w:lang w:val="en-GB"/>
         </w:rPr>
-        <w:t>CONSTRAINT NN_alta CHECK (alta</w:t>
-      </w:r>
+        <w:t xml:space="preserve">CONSTRAINT </w:t>
+      </w:r>
+      <w:proofErr w:type="spellStart"/>
+      <w:r>
+        <w:rPr>
+          <w:rFonts w:ascii="Courier New" w:eastAsia="Courier New" w:hAnsi="Courier New"/>
+          <w:lang w:val="en-GB"/>
+        </w:rPr>
+        <w:t>NN_alta</w:t>
+      </w:r>
+      <w:proofErr w:type="spellEnd"/>
+      <w:r>
+        <w:rPr>
+          <w:rFonts w:ascii="Courier New" w:eastAsia="Courier New" w:hAnsi="Courier New"/>
+          <w:lang w:val="en-GB"/>
+        </w:rPr>
+        <w:t xml:space="preserve"> CHECK (</w:t>
+      </w:r>
+      <w:proofErr w:type="spellStart"/>
+      <w:r>
+        <w:rPr>
+          <w:rFonts w:ascii="Courier New" w:eastAsia="Courier New" w:hAnsi="Courier New"/>
+          <w:lang w:val="en-GB"/>
+        </w:rPr>
+        <w:t>alta</w:t>
+      </w:r>
+      <w:proofErr w:type="spellEnd"/>
       <w:r>
         <w:rPr>
           <w:rFonts w:ascii="Courier New" w:eastAsia="Courier New" w:hAnsi="Courier New"/>
@@ -2357,8 +3157,8 @@
           <w:sz w:val="24"/>
         </w:rPr>
       </w:pPr>
-      <w:bookmarkStart w:id="2" w:name="page2"/>
-      <w:bookmarkEnd w:id="2"/>
+      <w:bookmarkStart w:id="1" w:name="page2"/>
+      <w:bookmarkEnd w:id="1"/>
     </w:p>
     <w:p>
       <w:pPr>
@@ -2495,7 +3295,21 @@
         <w:rPr>
           <w:rFonts w:ascii="Courier New" w:eastAsia="Courier New" w:hAnsi="Courier New"/>
         </w:rPr>
-        <w:t>id5 CHAR(5);</w:t>
+        <w:t xml:space="preserve">id5 </w:t>
+      </w:r>
+      <w:proofErr w:type="gramStart"/>
+      <w:r>
+        <w:rPr>
+          <w:rFonts w:ascii="Courier New" w:eastAsia="Courier New" w:hAnsi="Courier New"/>
+        </w:rPr>
+        <w:t>CHAR(</w:t>
+      </w:r>
+      <w:proofErr w:type="gramEnd"/>
+      <w:r>
+        <w:rPr>
+          <w:rFonts w:ascii="Courier New" w:eastAsia="Courier New" w:hAnsi="Courier New"/>
+        </w:rPr>
+        <w:t>5);</w:t>
       </w:r>
     </w:p>
     <w:p>
@@ -2525,7 +3339,35 @@
         <w:rPr>
           <w:rFonts w:ascii="Courier New" w:eastAsia="Courier New" w:hAnsi="Courier New"/>
         </w:rPr>
-        <w:t>id5:= dbms_random.string('X', 5); -- insertar una obra</w:t>
+        <w:t>id</w:t>
+      </w:r>
+      <w:proofErr w:type="gramStart"/>
+      <w:r>
+        <w:rPr>
+          <w:rFonts w:ascii="Courier New" w:eastAsia="Courier New" w:hAnsi="Courier New"/>
+        </w:rPr>
+        <w:t>5:=</w:t>
+      </w:r>
+      <w:proofErr w:type="gramEnd"/>
+      <w:r>
+        <w:rPr>
+          <w:rFonts w:ascii="Courier New" w:eastAsia="Courier New" w:hAnsi="Courier New"/>
+        </w:rPr>
+        <w:t xml:space="preserve"> </w:t>
+      </w:r>
+      <w:proofErr w:type="spellStart"/>
+      <w:r>
+        <w:rPr>
+          <w:rFonts w:ascii="Courier New" w:eastAsia="Courier New" w:hAnsi="Courier New"/>
+        </w:rPr>
+        <w:t>dbms_random.string</w:t>
+      </w:r>
+      <w:proofErr w:type="spellEnd"/>
+      <w:r>
+        <w:rPr>
+          <w:rFonts w:ascii="Courier New" w:eastAsia="Courier New" w:hAnsi="Courier New"/>
+        </w:rPr>
+        <w:t>('X', 5); -- insertar una obra</w:t>
       </w:r>
     </w:p>
     <w:p>
@@ -2685,7 +3527,39 @@
           <w:rFonts w:ascii="Courier New" w:eastAsia="Courier New" w:hAnsi="Courier New"/>
           <w:lang w:val="en-GB"/>
         </w:rPr>
-        <w:t>SELECT * FROM ejemplar WHERE id_edicion = 'FSDPC7';</w:t>
+        <w:t xml:space="preserve">SELECT * FROM </w:t>
+      </w:r>
+      <w:proofErr w:type="spellStart"/>
+      <w:r>
+        <w:rPr>
+          <w:rFonts w:ascii="Courier New" w:eastAsia="Courier New" w:hAnsi="Courier New"/>
+          <w:lang w:val="en-GB"/>
+        </w:rPr>
+        <w:t>ejemplar</w:t>
+      </w:r>
+      <w:proofErr w:type="spellEnd"/>
+      <w:r>
+        <w:rPr>
+          <w:rFonts w:ascii="Courier New" w:eastAsia="Courier New" w:hAnsi="Courier New"/>
+          <w:lang w:val="en-GB"/>
+        </w:rPr>
+        <w:t xml:space="preserve"> WHERE </w:t>
+      </w:r>
+      <w:proofErr w:type="spellStart"/>
+      <w:r>
+        <w:rPr>
+          <w:rFonts w:ascii="Courier New" w:eastAsia="Courier New" w:hAnsi="Courier New"/>
+          <w:lang w:val="en-GB"/>
+        </w:rPr>
+        <w:t>id_edicion</w:t>
+      </w:r>
+      <w:proofErr w:type="spellEnd"/>
+      <w:r>
+        <w:rPr>
+          <w:rFonts w:ascii="Courier New" w:eastAsia="Courier New" w:hAnsi="Courier New"/>
+          <w:lang w:val="en-GB"/>
+        </w:rPr>
+        <w:t xml:space="preserve"> = 'FSDPC7';</w:t>
       </w:r>
     </w:p>
     <w:p>
@@ -2741,11 +3615,19 @@
                 <w:rFonts w:ascii="Courier New" w:eastAsia="Courier New" w:hAnsi="Courier New"/>
               </w:rPr>
             </w:pPr>
+            <w:proofErr w:type="spellStart"/>
             <w:r>
               <w:rPr>
                 <w:rFonts w:ascii="Courier New" w:eastAsia="Courier New" w:hAnsi="Courier New"/>
               </w:rPr>
-              <w:t>id_edicion numero</w:t>
+              <w:t>id_edicion</w:t>
+            </w:r>
+            <w:proofErr w:type="spellEnd"/>
+            <w:r>
+              <w:rPr>
+                <w:rFonts w:ascii="Courier New" w:eastAsia="Courier New" w:hAnsi="Courier New"/>
+              </w:rPr>
+              <w:t xml:space="preserve"> numero</w:t>
             </w:r>
           </w:p>
         </w:tc>
@@ -3218,6 +4100,7 @@
         </w:rPr>
         <w:t xml:space="preserve">08. El alta de obras se implementará mediante una función </w:t>
       </w:r>
+      <w:proofErr w:type="spellStart"/>
       <w:r>
         <w:rPr>
           <w:rFonts w:ascii="Times New Roman" w:eastAsia="Times New Roman" w:hAnsi="Times New Roman"/>
@@ -3226,6 +4109,7 @@
         </w:rPr>
         <w:t>alta_obra</w:t>
       </w:r>
+      <w:proofErr w:type="spellEnd"/>
       <w:r>
         <w:rPr>
           <w:rFonts w:ascii="Times New Roman" w:eastAsia="Times New Roman" w:hAnsi="Times New Roman"/>
@@ -3422,7 +4306,57 @@
         <w:rPr>
           <w:rFonts w:ascii="Courier New" w:eastAsia="Courier New" w:hAnsi="Courier New"/>
         </w:rPr>
-        <w:t>FUNCTION alta_obra(p_titulo VARCHAR, p_anyo INTEGER DEFAULT NULL)</w:t>
+        <w:t xml:space="preserve">FUNCTION </w:t>
+      </w:r>
+      <w:proofErr w:type="spellStart"/>
+      <w:r>
+        <w:rPr>
+          <w:rFonts w:ascii="Courier New" w:eastAsia="Courier New" w:hAnsi="Courier New"/>
+        </w:rPr>
+        <w:t>alta_</w:t>
+      </w:r>
+      <w:proofErr w:type="gramStart"/>
+      <w:r>
+        <w:rPr>
+          <w:rFonts w:ascii="Courier New" w:eastAsia="Courier New" w:hAnsi="Courier New"/>
+        </w:rPr>
+        <w:t>obra</w:t>
+      </w:r>
+      <w:proofErr w:type="spellEnd"/>
+      <w:r>
+        <w:rPr>
+          <w:rFonts w:ascii="Courier New" w:eastAsia="Courier New" w:hAnsi="Courier New"/>
+        </w:rPr>
+        <w:t>(</w:t>
+      </w:r>
+      <w:proofErr w:type="spellStart"/>
+      <w:proofErr w:type="gramEnd"/>
+      <w:r>
+        <w:rPr>
+          <w:rFonts w:ascii="Courier New" w:eastAsia="Courier New" w:hAnsi="Courier New"/>
+        </w:rPr>
+        <w:t>p_titulo</w:t>
+      </w:r>
+      <w:proofErr w:type="spellEnd"/>
+      <w:r>
+        <w:rPr>
+          <w:rFonts w:ascii="Courier New" w:eastAsia="Courier New" w:hAnsi="Courier New"/>
+        </w:rPr>
+        <w:t xml:space="preserve"> VARCHAR, </w:t>
+      </w:r>
+      <w:proofErr w:type="spellStart"/>
+      <w:r>
+        <w:rPr>
+          <w:rFonts w:ascii="Courier New" w:eastAsia="Courier New" w:hAnsi="Courier New"/>
+        </w:rPr>
+        <w:t>p_anyo</w:t>
+      </w:r>
+      <w:proofErr w:type="spellEnd"/>
+      <w:r>
+        <w:rPr>
+          <w:rFonts w:ascii="Courier New" w:eastAsia="Courier New" w:hAnsi="Courier New"/>
+        </w:rPr>
+        <w:t xml:space="preserve"> INTEGER DEFAULT NULL)</w:t>
       </w:r>
       <w:r>
         <w:rPr>
@@ -3560,6 +4494,7 @@
         </w:rPr>
         <w:t xml:space="preserve">09. El borrado de obras se implementará mediante una función </w:t>
       </w:r>
+      <w:proofErr w:type="spellStart"/>
       <w:r>
         <w:rPr>
           <w:rFonts w:ascii="Times New Roman" w:eastAsia="Times New Roman" w:hAnsi="Times New Roman"/>
@@ -3568,6 +4503,7 @@
         </w:rPr>
         <w:t>borrado_obra</w:t>
       </w:r>
+      <w:proofErr w:type="spellEnd"/>
       <w:r>
         <w:rPr>
           <w:rFonts w:ascii="Times New Roman" w:eastAsia="Times New Roman" w:hAnsi="Times New Roman"/>
@@ -3769,7 +4705,48 @@
           <w:rFonts w:ascii="Courier New" w:eastAsia="Courier New" w:hAnsi="Courier New"/>
           <w:lang w:val="en-GB"/>
         </w:rPr>
-        <w:t>FUNCTION borrado_obra(p_id VARCHAR) RETURN INTEGER IS</w:t>
+        <w:t xml:space="preserve">FUNCTION </w:t>
+      </w:r>
+      <w:proofErr w:type="spellStart"/>
+      <w:r>
+        <w:rPr>
+          <w:rFonts w:ascii="Courier New" w:eastAsia="Courier New" w:hAnsi="Courier New"/>
+          <w:lang w:val="en-GB"/>
+        </w:rPr>
+        <w:t>borrado_</w:t>
+      </w:r>
+      <w:proofErr w:type="gramStart"/>
+      <w:r>
+        <w:rPr>
+          <w:rFonts w:ascii="Courier New" w:eastAsia="Courier New" w:hAnsi="Courier New"/>
+          <w:lang w:val="en-GB"/>
+        </w:rPr>
+        <w:t>obra</w:t>
+      </w:r>
+      <w:proofErr w:type="spellEnd"/>
+      <w:r>
+        <w:rPr>
+          <w:rFonts w:ascii="Courier New" w:eastAsia="Courier New" w:hAnsi="Courier New"/>
+          <w:lang w:val="en-GB"/>
+        </w:rPr>
+        <w:t>(</w:t>
+      </w:r>
+      <w:proofErr w:type="spellStart"/>
+      <w:proofErr w:type="gramEnd"/>
+      <w:r>
+        <w:rPr>
+          <w:rFonts w:ascii="Courier New" w:eastAsia="Courier New" w:hAnsi="Courier New"/>
+          <w:lang w:val="en-GB"/>
+        </w:rPr>
+        <w:t>p_id</w:t>
+      </w:r>
+      <w:proofErr w:type="spellEnd"/>
+      <w:r>
+        <w:rPr>
+          <w:rFonts w:ascii="Courier New" w:eastAsia="Courier New" w:hAnsi="Courier New"/>
+          <w:lang w:val="en-GB"/>
+        </w:rPr>
+        <w:t xml:space="preserve"> VARCHAR) RETURN INTEGER IS</w:t>
       </w:r>
     </w:p>
     <w:p>
@@ -3994,12 +4971,14 @@
         <w:ind w:left="4"/>
         <w:rPr>
           <w:rFonts w:ascii="Courier New" w:eastAsia="Courier New" w:hAnsi="Courier New"/>
+          <w:color w:val="FF0000"/>
           <w:sz w:val="19"/>
         </w:rPr>
       </w:pPr>
       <w:r>
         <w:rPr>
           <w:rFonts w:ascii="Courier New" w:eastAsia="Courier New" w:hAnsi="Courier New"/>
+          <w:color w:val="FF0000"/>
           <w:sz w:val="19"/>
         </w:rPr>
         <w:t>-------------------------------------------------------------------------------</w:t>
@@ -4010,6 +4989,7 @@
         <w:spacing w:line="20" w:lineRule="exact"/>
         <w:rPr>
           <w:rFonts w:ascii="Times New Roman" w:eastAsia="Times New Roman" w:hAnsi="Times New Roman"/>
+          <w:color w:val="FF0000"/>
         </w:rPr>
       </w:pPr>
     </w:p>
@@ -4026,11 +5006,13 @@
         <w:ind w:left="364" w:hanging="364"/>
         <w:rPr>
           <w:rFonts w:ascii="Courier New" w:eastAsia="Courier New" w:hAnsi="Courier New"/>
-        </w:rPr>
-      </w:pPr>
-      <w:r>
-        <w:rPr>
-          <w:rFonts w:ascii="Courier New" w:eastAsia="Courier New" w:hAnsi="Courier New"/>
+          <w:color w:val="FF0000"/>
+        </w:rPr>
+      </w:pPr>
+      <w:r>
+        <w:rPr>
+          <w:rFonts w:ascii="Courier New" w:eastAsia="Courier New" w:hAnsi="Courier New"/>
+          <w:color w:val="FF0000"/>
         </w:rPr>
         <w:t>efectos: Auditoría del borrado de obra por id</w:t>
       </w:r>
@@ -4040,6 +5022,7 @@
         <w:spacing w:line="1" w:lineRule="exact"/>
         <w:rPr>
           <w:rFonts w:ascii="Courier New" w:eastAsia="Courier New" w:hAnsi="Courier New"/>
+          <w:color w:val="FF0000"/>
         </w:rPr>
       </w:pPr>
     </w:p>
@@ -4056,11 +5039,13 @@
         <w:ind w:left="364" w:hanging="364"/>
         <w:rPr>
           <w:rFonts w:ascii="Courier New" w:eastAsia="Courier New" w:hAnsi="Courier New"/>
-        </w:rPr>
-      </w:pPr>
-      <w:r>
-        <w:rPr>
-          <w:rFonts w:ascii="Courier New" w:eastAsia="Courier New" w:hAnsi="Courier New"/>
+          <w:color w:val="FF0000"/>
+        </w:rPr>
+      </w:pPr>
+      <w:r>
+        <w:rPr>
+          <w:rFonts w:ascii="Courier New" w:eastAsia="Courier New" w:hAnsi="Courier New"/>
+          <w:color w:val="FF0000"/>
         </w:rPr>
         <w:t>retorno: No aplicable (TRIGGER)</w:t>
       </w:r>
@@ -4071,6 +5056,7 @@
         <w:ind w:left="4"/>
         <w:rPr>
           <w:rFonts w:ascii="Courier New" w:eastAsia="Courier New" w:hAnsi="Courier New"/>
+          <w:color w:val="FF0000"/>
           <w:sz w:val="19"/>
           <w:lang w:val="en-GB"/>
         </w:rPr>
@@ -4078,6 +5064,7 @@
       <w:r>
         <w:rPr>
           <w:rFonts w:ascii="Courier New" w:eastAsia="Courier New" w:hAnsi="Courier New"/>
+          <w:color w:val="FF0000"/>
           <w:sz w:val="19"/>
           <w:lang w:val="en-GB"/>
         </w:rPr>
@@ -4089,6 +5076,7 @@
         <w:spacing w:line="12" w:lineRule="exact"/>
         <w:rPr>
           <w:rFonts w:ascii="Courier New" w:eastAsia="Courier New" w:hAnsi="Courier New"/>
+          <w:color w:val="FF0000"/>
           <w:lang w:val="en-GB"/>
         </w:rPr>
       </w:pPr>
@@ -4099,29 +5087,35 @@
         <w:ind w:left="244" w:right="566" w:hanging="240"/>
         <w:rPr>
           <w:rFonts w:ascii="Courier New" w:eastAsia="Courier New" w:hAnsi="Courier New"/>
-          <w:lang w:val="en-GB"/>
-        </w:rPr>
-      </w:pPr>
-      <w:r>
-        <w:rPr>
-          <w:rFonts w:ascii="Courier New" w:eastAsia="Courier New" w:hAnsi="Courier New"/>
-          <w:lang w:val="en-GB"/>
-        </w:rPr>
-        <w:t>TRIGGER</w:t>
-      </w:r>
-      <w:r>
-        <w:rPr>
-          <w:rFonts w:ascii="Courier New" w:eastAsia="Courier New" w:hAnsi="Courier New"/>
-          <w:lang w:val="en-GB"/>
-        </w:rPr>
-        <w:t xml:space="preserve"> </w:t>
-      </w:r>
-      <w:r>
-        <w:rPr>
-          <w:rFonts w:ascii="Courier New" w:eastAsia="Courier New" w:hAnsi="Courier New"/>
-          <w:lang w:val="en-GB"/>
-        </w:rPr>
-        <w:t>auditar_borrado_obra BEFORE/AFTER DELETE ON . . .</w:t>
+          <w:color w:val="FF0000"/>
+          <w:lang w:val="en-GB"/>
+        </w:rPr>
+      </w:pPr>
+      <w:r>
+        <w:rPr>
+          <w:rFonts w:ascii="Courier New" w:eastAsia="Courier New" w:hAnsi="Courier New"/>
+          <w:color w:val="FF0000"/>
+          <w:lang w:val="en-GB"/>
+        </w:rPr>
+        <w:t xml:space="preserve">TRIGGER </w:t>
+      </w:r>
+      <w:proofErr w:type="spellStart"/>
+      <w:r>
+        <w:rPr>
+          <w:rFonts w:ascii="Courier New" w:eastAsia="Courier New" w:hAnsi="Courier New"/>
+          <w:color w:val="FF0000"/>
+          <w:lang w:val="en-GB"/>
+        </w:rPr>
+        <w:t>auditar_borrado_obra</w:t>
+      </w:r>
+      <w:proofErr w:type="spellEnd"/>
+      <w:r>
+        <w:rPr>
+          <w:rFonts w:ascii="Courier New" w:eastAsia="Courier New" w:hAnsi="Courier New"/>
+          <w:color w:val="FF0000"/>
+          <w:lang w:val="en-GB"/>
+        </w:rPr>
+        <w:t xml:space="preserve"> BEFORE/AFTER DELETE ON . . .</w:t>
       </w:r>
     </w:p>
     <w:p>
@@ -4137,11 +5131,13 @@
         <w:ind w:left="604" w:hanging="364"/>
         <w:rPr>
           <w:rFonts w:ascii="Courier New" w:eastAsia="Courier New" w:hAnsi="Courier New"/>
-        </w:rPr>
-      </w:pPr>
-      <w:r>
-        <w:rPr>
-          <w:rFonts w:ascii="Courier New" w:eastAsia="Courier New" w:hAnsi="Courier New"/>
+          <w:color w:val="FF0000"/>
+        </w:rPr>
+      </w:pPr>
+      <w:r>
+        <w:rPr>
+          <w:rFonts w:ascii="Courier New" w:eastAsia="Courier New" w:hAnsi="Courier New"/>
+          <w:color w:val="FF0000"/>
         </w:rPr>
         <w:t>escriba aquí las declaraciones</w:t>
       </w:r>
@@ -4152,11 +5148,13 @@
         <w:ind w:left="4"/>
         <w:rPr>
           <w:rFonts w:ascii="Courier New" w:eastAsia="Courier New" w:hAnsi="Courier New"/>
-        </w:rPr>
-      </w:pPr>
-      <w:r>
-        <w:rPr>
-          <w:rFonts w:ascii="Courier New" w:eastAsia="Courier New" w:hAnsi="Courier New"/>
+          <w:color w:val="FF0000"/>
+        </w:rPr>
+      </w:pPr>
+      <w:r>
+        <w:rPr>
+          <w:rFonts w:ascii="Courier New" w:eastAsia="Courier New" w:hAnsi="Courier New"/>
+          <w:color w:val="FF0000"/>
         </w:rPr>
         <w:t>BEGIN</w:t>
       </w:r>
@@ -4166,6 +5164,7 @@
         <w:spacing w:line="1" w:lineRule="exact"/>
         <w:rPr>
           <w:rFonts w:ascii="Courier New" w:eastAsia="Courier New" w:hAnsi="Courier New"/>
+          <w:color w:val="FF0000"/>
         </w:rPr>
       </w:pPr>
     </w:p>
@@ -4182,11 +5181,13 @@
         <w:ind w:left="604" w:hanging="364"/>
         <w:rPr>
           <w:rFonts w:ascii="Courier New" w:eastAsia="Courier New" w:hAnsi="Courier New"/>
-        </w:rPr>
-      </w:pPr>
-      <w:r>
-        <w:rPr>
-          <w:rFonts w:ascii="Courier New" w:eastAsia="Courier New" w:hAnsi="Courier New"/>
+          <w:color w:val="FF0000"/>
+        </w:rPr>
+      </w:pPr>
+      <w:r>
+        <w:rPr>
+          <w:rFonts w:ascii="Courier New" w:eastAsia="Courier New" w:hAnsi="Courier New"/>
+          <w:color w:val="FF0000"/>
         </w:rPr>
         <w:t>escriba aquí el código</w:t>
       </w:r>
@@ -4198,12 +5199,14 @@
         <w:jc w:val="both"/>
         <w:rPr>
           <w:rFonts w:ascii="Times New Roman" w:eastAsia="Times New Roman" w:hAnsi="Times New Roman"/>
-          <w:sz w:val="24"/>
-        </w:rPr>
-      </w:pPr>
-      <w:r>
-        <w:rPr>
-          <w:rFonts w:ascii="Courier New" w:eastAsia="Courier New" w:hAnsi="Courier New"/>
+          <w:color w:val="FF0000"/>
+          <w:sz w:val="24"/>
+        </w:rPr>
+      </w:pPr>
+      <w:r>
+        <w:rPr>
+          <w:rFonts w:ascii="Courier New" w:eastAsia="Courier New" w:hAnsi="Courier New"/>
+          <w:color w:val="FF0000"/>
         </w:rPr>
         <w:t>END;</w:t>
       </w:r>
@@ -4224,6 +5227,7 @@
         </w:rPr>
         <w:t xml:space="preserve">10. El alta de autores se implementará mediante una función </w:t>
       </w:r>
+      <w:proofErr w:type="spellStart"/>
       <w:r>
         <w:rPr>
           <w:rFonts w:ascii="Times New Roman" w:eastAsia="Times New Roman" w:hAnsi="Times New Roman"/>
@@ -4232,6 +5236,7 @@
         </w:rPr>
         <w:t>alta_autor</w:t>
       </w:r>
+      <w:proofErr w:type="spellEnd"/>
       <w:r>
         <w:rPr>
           <w:rFonts w:ascii="Times New Roman" w:eastAsia="Times New Roman" w:hAnsi="Times New Roman"/>
@@ -4428,7 +5433,57 @@
         <w:rPr>
           <w:rFonts w:ascii="Courier New" w:eastAsia="Courier New" w:hAnsi="Courier New"/>
         </w:rPr>
-        <w:t>FUNCTION alta_autor(p_nombre VARCHAR, p_apellidos VARCHAR,</w:t>
+        <w:t xml:space="preserve">FUNCTION </w:t>
+      </w:r>
+      <w:proofErr w:type="spellStart"/>
+      <w:r>
+        <w:rPr>
+          <w:rFonts w:ascii="Courier New" w:eastAsia="Courier New" w:hAnsi="Courier New"/>
+        </w:rPr>
+        <w:t>alta_</w:t>
+      </w:r>
+      <w:proofErr w:type="gramStart"/>
+      <w:r>
+        <w:rPr>
+          <w:rFonts w:ascii="Courier New" w:eastAsia="Courier New" w:hAnsi="Courier New"/>
+        </w:rPr>
+        <w:t>autor</w:t>
+      </w:r>
+      <w:proofErr w:type="spellEnd"/>
+      <w:r>
+        <w:rPr>
+          <w:rFonts w:ascii="Courier New" w:eastAsia="Courier New" w:hAnsi="Courier New"/>
+        </w:rPr>
+        <w:t>(</w:t>
+      </w:r>
+      <w:proofErr w:type="spellStart"/>
+      <w:proofErr w:type="gramEnd"/>
+      <w:r>
+        <w:rPr>
+          <w:rFonts w:ascii="Courier New" w:eastAsia="Courier New" w:hAnsi="Courier New"/>
+        </w:rPr>
+        <w:t>p_nombre</w:t>
+      </w:r>
+      <w:proofErr w:type="spellEnd"/>
+      <w:r>
+        <w:rPr>
+          <w:rFonts w:ascii="Courier New" w:eastAsia="Courier New" w:hAnsi="Courier New"/>
+        </w:rPr>
+        <w:t xml:space="preserve"> VARCHAR, </w:t>
+      </w:r>
+      <w:proofErr w:type="spellStart"/>
+      <w:r>
+        <w:rPr>
+          <w:rFonts w:ascii="Courier New" w:eastAsia="Courier New" w:hAnsi="Courier New"/>
+        </w:rPr>
+        <w:t>p_apellidos</w:t>
+      </w:r>
+      <w:proofErr w:type="spellEnd"/>
+      <w:r>
+        <w:rPr>
+          <w:rFonts w:ascii="Courier New" w:eastAsia="Courier New" w:hAnsi="Courier New"/>
+        </w:rPr>
+        <w:t xml:space="preserve"> VARCHAR,</w:t>
       </w:r>
     </w:p>
     <w:p>
@@ -4447,11 +5502,19 @@
           <w:rFonts w:ascii="Courier New" w:eastAsia="Courier New" w:hAnsi="Courier New"/>
         </w:rPr>
       </w:pPr>
-      <w:r>
-        <w:rPr>
-          <w:rFonts w:ascii="Courier New" w:eastAsia="Courier New" w:hAnsi="Courier New"/>
-        </w:rPr>
-        <w:t>p_nacimiento DATE DEFAULT NULL)</w:t>
+      <w:proofErr w:type="spellStart"/>
+      <w:r>
+        <w:rPr>
+          <w:rFonts w:ascii="Courier New" w:eastAsia="Courier New" w:hAnsi="Courier New"/>
+        </w:rPr>
+        <w:t>p_nacimiento</w:t>
+      </w:r>
+      <w:proofErr w:type="spellEnd"/>
+      <w:r>
+        <w:rPr>
+          <w:rFonts w:ascii="Courier New" w:eastAsia="Courier New" w:hAnsi="Courier New"/>
+        </w:rPr>
+        <w:t xml:space="preserve"> DATE DEFAULT NULL)</w:t>
       </w:r>
     </w:p>
     <w:p>
@@ -4558,8 +5621,8 @@
         </w:rPr>
         <w:t>END;</w:t>
       </w:r>
-      <w:bookmarkStart w:id="3" w:name="page3"/>
-      <w:bookmarkEnd w:id="3"/>
+      <w:bookmarkStart w:id="2" w:name="page3"/>
+      <w:bookmarkEnd w:id="2"/>
     </w:p>
     <w:p>
       <w:pPr>
@@ -4602,6 +5665,7 @@
         <w:lastRenderedPageBreak/>
         <w:t xml:space="preserve">11. El borrado de autores se implementará mediante una función </w:t>
       </w:r>
+      <w:proofErr w:type="spellStart"/>
       <w:r>
         <w:rPr>
           <w:rFonts w:ascii="Times New Roman" w:eastAsia="Times New Roman" w:hAnsi="Times New Roman"/>
@@ -4610,6 +5674,7 @@
         </w:rPr>
         <w:t>borrado_autor</w:t>
       </w:r>
+      <w:proofErr w:type="spellEnd"/>
       <w:r>
         <w:rPr>
           <w:rFonts w:ascii="Times New Roman" w:eastAsia="Times New Roman" w:hAnsi="Times New Roman"/>
@@ -4808,7 +5873,48 @@
           <w:rFonts w:ascii="Courier New" w:eastAsia="Courier New" w:hAnsi="Courier New"/>
           <w:lang w:val="en-GB"/>
         </w:rPr>
-        <w:t>FUNCTION borrado_autor(p_id VARCHAR) RETURN INTEGER IS</w:t>
+        <w:t xml:space="preserve">FUNCTION </w:t>
+      </w:r>
+      <w:proofErr w:type="spellStart"/>
+      <w:r>
+        <w:rPr>
+          <w:rFonts w:ascii="Courier New" w:eastAsia="Courier New" w:hAnsi="Courier New"/>
+          <w:lang w:val="en-GB"/>
+        </w:rPr>
+        <w:t>borrado_</w:t>
+      </w:r>
+      <w:proofErr w:type="gramStart"/>
+      <w:r>
+        <w:rPr>
+          <w:rFonts w:ascii="Courier New" w:eastAsia="Courier New" w:hAnsi="Courier New"/>
+          <w:lang w:val="en-GB"/>
+        </w:rPr>
+        <w:t>autor</w:t>
+      </w:r>
+      <w:proofErr w:type="spellEnd"/>
+      <w:r>
+        <w:rPr>
+          <w:rFonts w:ascii="Courier New" w:eastAsia="Courier New" w:hAnsi="Courier New"/>
+          <w:lang w:val="en-GB"/>
+        </w:rPr>
+        <w:t>(</w:t>
+      </w:r>
+      <w:proofErr w:type="spellStart"/>
+      <w:proofErr w:type="gramEnd"/>
+      <w:r>
+        <w:rPr>
+          <w:rFonts w:ascii="Courier New" w:eastAsia="Courier New" w:hAnsi="Courier New"/>
+          <w:lang w:val="en-GB"/>
+        </w:rPr>
+        <w:t>p_id</w:t>
+      </w:r>
+      <w:proofErr w:type="spellEnd"/>
+      <w:r>
+        <w:rPr>
+          <w:rFonts w:ascii="Courier New" w:eastAsia="Courier New" w:hAnsi="Courier New"/>
+          <w:lang w:val="en-GB"/>
+        </w:rPr>
+        <w:t xml:space="preserve"> VARCHAR) RETURN INTEGER IS</w:t>
       </w:r>
     </w:p>
     <w:p>
@@ -5021,12 +6127,14 @@
         <w:ind w:left="4"/>
         <w:rPr>
           <w:rFonts w:ascii="Courier New" w:eastAsia="Courier New" w:hAnsi="Courier New"/>
+          <w:color w:val="FF0000"/>
           <w:sz w:val="19"/>
         </w:rPr>
       </w:pPr>
       <w:r>
         <w:rPr>
           <w:rFonts w:ascii="Courier New" w:eastAsia="Courier New" w:hAnsi="Courier New"/>
+          <w:color w:val="FF0000"/>
           <w:sz w:val="19"/>
         </w:rPr>
         <w:t>-------------------------------------------------------------------------------</w:t>
@@ -5037,6 +6145,7 @@
         <w:spacing w:line="20" w:lineRule="exact"/>
         <w:rPr>
           <w:rFonts w:ascii="Times New Roman" w:eastAsia="Times New Roman" w:hAnsi="Times New Roman"/>
+          <w:color w:val="FF0000"/>
         </w:rPr>
       </w:pPr>
     </w:p>
@@ -5053,11 +6162,13 @@
         <w:ind w:left="364" w:hanging="364"/>
         <w:rPr>
           <w:rFonts w:ascii="Courier New" w:eastAsia="Courier New" w:hAnsi="Courier New"/>
-        </w:rPr>
-      </w:pPr>
-      <w:r>
-        <w:rPr>
-          <w:rFonts w:ascii="Courier New" w:eastAsia="Courier New" w:hAnsi="Courier New"/>
+          <w:color w:val="FF0000"/>
+        </w:rPr>
+      </w:pPr>
+      <w:r>
+        <w:rPr>
+          <w:rFonts w:ascii="Courier New" w:eastAsia="Courier New" w:hAnsi="Courier New"/>
+          <w:color w:val="FF0000"/>
         </w:rPr>
         <w:t>efectos: vincula un autor a una obra</w:t>
       </w:r>
@@ -5067,6 +6178,7 @@
         <w:spacing w:line="1" w:lineRule="exact"/>
         <w:rPr>
           <w:rFonts w:ascii="Courier New" w:eastAsia="Courier New" w:hAnsi="Courier New"/>
+          <w:color w:val="FF0000"/>
         </w:rPr>
       </w:pPr>
     </w:p>
@@ -5083,25 +6195,31 @@
         <w:ind w:left="364" w:hanging="364"/>
         <w:rPr>
           <w:rFonts w:ascii="Courier New" w:eastAsia="Courier New" w:hAnsi="Courier New"/>
-        </w:rPr>
-      </w:pPr>
-      <w:r>
-        <w:rPr>
-          <w:rFonts w:ascii="Courier New" w:eastAsia="Courier New" w:hAnsi="Courier New"/>
-        </w:rPr>
-        <w:t>retorno: 1 (sin error)</w:t>
-      </w:r>
-      <w:r>
-        <w:rPr>
-          <w:rFonts w:ascii="Courier New" w:eastAsia="Courier New" w:hAnsi="Courier New"/>
-        </w:rPr>
-        <w:t xml:space="preserve"> </w:t>
-      </w:r>
-      <w:r>
-        <w:rPr>
-          <w:rFonts w:ascii="Courier New" w:eastAsia="Courier New" w:hAnsi="Courier New"/>
-        </w:rPr>
-        <w:t>, -1 error</w:t>
+          <w:color w:val="FF0000"/>
+        </w:rPr>
+      </w:pPr>
+      <w:r>
+        <w:rPr>
+          <w:rFonts w:ascii="Courier New" w:eastAsia="Courier New" w:hAnsi="Courier New"/>
+          <w:color w:val="FF0000"/>
+        </w:rPr>
+        <w:t>retorno: 1 (sin error</w:t>
+      </w:r>
+      <w:proofErr w:type="gramStart"/>
+      <w:r>
+        <w:rPr>
+          <w:rFonts w:ascii="Courier New" w:eastAsia="Courier New" w:hAnsi="Courier New"/>
+          <w:color w:val="FF0000"/>
+        </w:rPr>
+        <w:t>) ,</w:t>
+      </w:r>
+      <w:proofErr w:type="gramEnd"/>
+      <w:r>
+        <w:rPr>
+          <w:rFonts w:ascii="Courier New" w:eastAsia="Courier New" w:hAnsi="Courier New"/>
+          <w:color w:val="FF0000"/>
+        </w:rPr>
+        <w:t xml:space="preserve"> -1 error</w:t>
       </w:r>
     </w:p>
     <w:p>
@@ -5110,12 +6228,14 @@
         <w:ind w:left="4"/>
         <w:rPr>
           <w:rFonts w:ascii="Courier New" w:eastAsia="Courier New" w:hAnsi="Courier New"/>
+          <w:color w:val="FF0000"/>
           <w:sz w:val="19"/>
         </w:rPr>
       </w:pPr>
       <w:r>
         <w:rPr>
           <w:rFonts w:ascii="Courier New" w:eastAsia="Courier New" w:hAnsi="Courier New"/>
+          <w:color w:val="FF0000"/>
           <w:sz w:val="19"/>
         </w:rPr>
         <w:t>-------------------------------------------------------------------------------</w:t>
@@ -5126,6 +6246,7 @@
         <w:spacing w:line="12" w:lineRule="exact"/>
         <w:rPr>
           <w:rFonts w:ascii="Courier New" w:eastAsia="Courier New" w:hAnsi="Courier New"/>
+          <w:color w:val="FF0000"/>
         </w:rPr>
       </w:pPr>
     </w:p>
@@ -5135,13 +6256,56 @@
         <w:ind w:left="244" w:right="2760" w:hanging="240"/>
         <w:rPr>
           <w:rFonts w:ascii="Courier New" w:eastAsia="Courier New" w:hAnsi="Courier New"/>
-        </w:rPr>
-      </w:pPr>
-      <w:r>
-        <w:rPr>
-          <w:rFonts w:ascii="Courier New" w:eastAsia="Courier New" w:hAnsi="Courier New"/>
-        </w:rPr>
-        <w:t>FUNCTION vincular(p_id_autor VARCHAR, p_id_obra VARCHAR) RETURN INTEGER IS</w:t>
+          <w:color w:val="FF0000"/>
+        </w:rPr>
+      </w:pPr>
+      <w:r>
+        <w:rPr>
+          <w:rFonts w:ascii="Courier New" w:eastAsia="Courier New" w:hAnsi="Courier New"/>
+          <w:color w:val="FF0000"/>
+        </w:rPr>
+        <w:t xml:space="preserve">FUNCTION </w:t>
+      </w:r>
+      <w:proofErr w:type="gramStart"/>
+      <w:r>
+        <w:rPr>
+          <w:rFonts w:ascii="Courier New" w:eastAsia="Courier New" w:hAnsi="Courier New"/>
+          <w:color w:val="FF0000"/>
+        </w:rPr>
+        <w:t>vincular(</w:t>
+      </w:r>
+      <w:proofErr w:type="spellStart"/>
+      <w:proofErr w:type="gramEnd"/>
+      <w:r>
+        <w:rPr>
+          <w:rFonts w:ascii="Courier New" w:eastAsia="Courier New" w:hAnsi="Courier New"/>
+          <w:color w:val="FF0000"/>
+        </w:rPr>
+        <w:t>p_id_autor</w:t>
+      </w:r>
+      <w:proofErr w:type="spellEnd"/>
+      <w:r>
+        <w:rPr>
+          <w:rFonts w:ascii="Courier New" w:eastAsia="Courier New" w:hAnsi="Courier New"/>
+          <w:color w:val="FF0000"/>
+        </w:rPr>
+        <w:t xml:space="preserve"> VARCHAR, </w:t>
+      </w:r>
+      <w:proofErr w:type="spellStart"/>
+      <w:r>
+        <w:rPr>
+          <w:rFonts w:ascii="Courier New" w:eastAsia="Courier New" w:hAnsi="Courier New"/>
+          <w:color w:val="FF0000"/>
+        </w:rPr>
+        <w:t>p_id_obra</w:t>
+      </w:r>
+      <w:proofErr w:type="spellEnd"/>
+      <w:r>
+        <w:rPr>
+          <w:rFonts w:ascii="Courier New" w:eastAsia="Courier New" w:hAnsi="Courier New"/>
+          <w:color w:val="FF0000"/>
+        </w:rPr>
+        <w:t xml:space="preserve"> VARCHAR) RETURN INTEGER IS</w:t>
       </w:r>
     </w:p>
     <w:p>
@@ -5157,11 +6321,13 @@
         <w:ind w:left="604" w:hanging="364"/>
         <w:rPr>
           <w:rFonts w:ascii="Courier New" w:eastAsia="Courier New" w:hAnsi="Courier New"/>
-        </w:rPr>
-      </w:pPr>
-      <w:r>
-        <w:rPr>
-          <w:rFonts w:ascii="Courier New" w:eastAsia="Courier New" w:hAnsi="Courier New"/>
+          <w:color w:val="FF0000"/>
+        </w:rPr>
+      </w:pPr>
+      <w:r>
+        <w:rPr>
+          <w:rFonts w:ascii="Courier New" w:eastAsia="Courier New" w:hAnsi="Courier New"/>
+          <w:color w:val="FF0000"/>
         </w:rPr>
         <w:t>escriba aquí las declaraciones</w:t>
       </w:r>
@@ -5172,11 +6338,13 @@
         <w:ind w:left="4"/>
         <w:rPr>
           <w:rFonts w:ascii="Courier New" w:eastAsia="Courier New" w:hAnsi="Courier New"/>
-        </w:rPr>
-      </w:pPr>
-      <w:r>
-        <w:rPr>
-          <w:rFonts w:ascii="Courier New" w:eastAsia="Courier New" w:hAnsi="Courier New"/>
+          <w:color w:val="FF0000"/>
+        </w:rPr>
+      </w:pPr>
+      <w:r>
+        <w:rPr>
+          <w:rFonts w:ascii="Courier New" w:eastAsia="Courier New" w:hAnsi="Courier New"/>
+          <w:color w:val="FF0000"/>
         </w:rPr>
         <w:t>BEGIN</w:t>
       </w:r>
@@ -5186,6 +6354,7 @@
         <w:spacing w:line="1" w:lineRule="exact"/>
         <w:rPr>
           <w:rFonts w:ascii="Courier New" w:eastAsia="Courier New" w:hAnsi="Courier New"/>
+          <w:color w:val="FF0000"/>
         </w:rPr>
       </w:pPr>
     </w:p>
@@ -5202,11 +6371,13 @@
         <w:ind w:left="604" w:hanging="364"/>
         <w:rPr>
           <w:rFonts w:ascii="Courier New" w:eastAsia="Courier New" w:hAnsi="Courier New"/>
-        </w:rPr>
-      </w:pPr>
-      <w:r>
-        <w:rPr>
-          <w:rFonts w:ascii="Courier New" w:eastAsia="Courier New" w:hAnsi="Courier New"/>
+          <w:color w:val="FF0000"/>
+        </w:rPr>
+      </w:pPr>
+      <w:r>
+        <w:rPr>
+          <w:rFonts w:ascii="Courier New" w:eastAsia="Courier New" w:hAnsi="Courier New"/>
+          <w:color w:val="FF0000"/>
         </w:rPr>
         <w:t>escriba aquí el código</w:t>
       </w:r>
@@ -5217,11 +6388,13 @@
         <w:ind w:left="4"/>
         <w:rPr>
           <w:rFonts w:ascii="Courier New" w:eastAsia="Courier New" w:hAnsi="Courier New"/>
-        </w:rPr>
-      </w:pPr>
-      <w:r>
-        <w:rPr>
-          <w:rFonts w:ascii="Courier New" w:eastAsia="Courier New" w:hAnsi="Courier New"/>
+          <w:color w:val="FF0000"/>
+        </w:rPr>
+      </w:pPr>
+      <w:r>
+        <w:rPr>
+          <w:rFonts w:ascii="Courier New" w:eastAsia="Courier New" w:hAnsi="Courier New"/>
+          <w:color w:val="FF0000"/>
         </w:rPr>
         <w:t>END;</w:t>
       </w:r>
@@ -5470,7 +6643,43 @@
         <w:rPr>
           <w:rFonts w:ascii="Courier New" w:eastAsia="Courier New" w:hAnsi="Courier New"/>
         </w:rPr>
-        <w:t>FUNCTION desvincular(p_id_autor VARCHAR, p_id_obra VARCHAR)</w:t>
+        <w:t xml:space="preserve">FUNCTION </w:t>
+      </w:r>
+      <w:proofErr w:type="gramStart"/>
+      <w:r>
+        <w:rPr>
+          <w:rFonts w:ascii="Courier New" w:eastAsia="Courier New" w:hAnsi="Courier New"/>
+        </w:rPr>
+        <w:t>desvincular(</w:t>
+      </w:r>
+      <w:proofErr w:type="spellStart"/>
+      <w:proofErr w:type="gramEnd"/>
+      <w:r>
+        <w:rPr>
+          <w:rFonts w:ascii="Courier New" w:eastAsia="Courier New" w:hAnsi="Courier New"/>
+        </w:rPr>
+        <w:t>p_id_autor</w:t>
+      </w:r>
+      <w:proofErr w:type="spellEnd"/>
+      <w:r>
+        <w:rPr>
+          <w:rFonts w:ascii="Courier New" w:eastAsia="Courier New" w:hAnsi="Courier New"/>
+        </w:rPr>
+        <w:t xml:space="preserve"> VARCHAR, </w:t>
+      </w:r>
+      <w:proofErr w:type="spellStart"/>
+      <w:r>
+        <w:rPr>
+          <w:rFonts w:ascii="Courier New" w:eastAsia="Courier New" w:hAnsi="Courier New"/>
+        </w:rPr>
+        <w:t>p_id_obra</w:t>
+      </w:r>
+      <w:proofErr w:type="spellEnd"/>
+      <w:r>
+        <w:rPr>
+          <w:rFonts w:ascii="Courier New" w:eastAsia="Courier New" w:hAnsi="Courier New"/>
+        </w:rPr>
+        <w:t xml:space="preserve"> VARCHAR)</w:t>
       </w:r>
     </w:p>
     <w:p>
@@ -5593,6 +6802,7 @@
         </w:rPr>
         <w:t xml:space="preserve">14. El alta de ediciones se implementará mediante una función </w:t>
       </w:r>
+      <w:proofErr w:type="spellStart"/>
       <w:r>
         <w:rPr>
           <w:rFonts w:ascii="Times New Roman" w:eastAsia="Times New Roman" w:hAnsi="Times New Roman"/>
@@ -5601,6 +6811,7 @@
         </w:rPr>
         <w:t>alta_edicion</w:t>
       </w:r>
+      <w:proofErr w:type="spellEnd"/>
       <w:r>
         <w:rPr>
           <w:rFonts w:ascii="Times New Roman" w:eastAsia="Times New Roman" w:hAnsi="Times New Roman"/>
@@ -5727,7 +6938,21 @@
         <w:rPr>
           <w:rFonts w:ascii="Courier New" w:eastAsia="Courier New" w:hAnsi="Courier New"/>
         </w:rPr>
-        <w:t>efectos: alta de edición con obra, isbn y año</w:t>
+        <w:t xml:space="preserve">efectos: alta de edición con obra, </w:t>
+      </w:r>
+      <w:proofErr w:type="spellStart"/>
+      <w:r>
+        <w:rPr>
+          <w:rFonts w:ascii="Courier New" w:eastAsia="Courier New" w:hAnsi="Courier New"/>
+        </w:rPr>
+        <w:t>isbn</w:t>
+      </w:r>
+      <w:proofErr w:type="spellEnd"/>
+      <w:r>
+        <w:rPr>
+          <w:rFonts w:ascii="Courier New" w:eastAsia="Courier New" w:hAnsi="Courier New"/>
+        </w:rPr>
+        <w:t xml:space="preserve"> y año</w:t>
       </w:r>
     </w:p>
     <w:p>
@@ -5797,7 +7022,57 @@
         <w:rPr>
           <w:rFonts w:ascii="Courier New" w:eastAsia="Courier New" w:hAnsi="Courier New"/>
         </w:rPr>
-        <w:t>FUNCTION alta_edicion(p_id_obra VARCHAR, p_isbn VARCHAR,</w:t>
+        <w:t xml:space="preserve">FUNCTION </w:t>
+      </w:r>
+      <w:proofErr w:type="spellStart"/>
+      <w:r>
+        <w:rPr>
+          <w:rFonts w:ascii="Courier New" w:eastAsia="Courier New" w:hAnsi="Courier New"/>
+        </w:rPr>
+        <w:t>alta_</w:t>
+      </w:r>
+      <w:proofErr w:type="gramStart"/>
+      <w:r>
+        <w:rPr>
+          <w:rFonts w:ascii="Courier New" w:eastAsia="Courier New" w:hAnsi="Courier New"/>
+        </w:rPr>
+        <w:t>edicion</w:t>
+      </w:r>
+      <w:proofErr w:type="spellEnd"/>
+      <w:r>
+        <w:rPr>
+          <w:rFonts w:ascii="Courier New" w:eastAsia="Courier New" w:hAnsi="Courier New"/>
+        </w:rPr>
+        <w:t>(</w:t>
+      </w:r>
+      <w:proofErr w:type="spellStart"/>
+      <w:proofErr w:type="gramEnd"/>
+      <w:r>
+        <w:rPr>
+          <w:rFonts w:ascii="Courier New" w:eastAsia="Courier New" w:hAnsi="Courier New"/>
+        </w:rPr>
+        <w:t>p_id_obra</w:t>
+      </w:r>
+      <w:proofErr w:type="spellEnd"/>
+      <w:r>
+        <w:rPr>
+          <w:rFonts w:ascii="Courier New" w:eastAsia="Courier New" w:hAnsi="Courier New"/>
+        </w:rPr>
+        <w:t xml:space="preserve"> VARCHAR, </w:t>
+      </w:r>
+      <w:proofErr w:type="spellStart"/>
+      <w:r>
+        <w:rPr>
+          <w:rFonts w:ascii="Courier New" w:eastAsia="Courier New" w:hAnsi="Courier New"/>
+        </w:rPr>
+        <w:t>p_isbn</w:t>
+      </w:r>
+      <w:proofErr w:type="spellEnd"/>
+      <w:r>
+        <w:rPr>
+          <w:rFonts w:ascii="Courier New" w:eastAsia="Courier New" w:hAnsi="Courier New"/>
+        </w:rPr>
+        <w:t xml:space="preserve"> VARCHAR,</w:t>
       </w:r>
     </w:p>
     <w:p>
@@ -5808,11 +7083,19 @@
           <w:rFonts w:ascii="Courier New" w:eastAsia="Courier New" w:hAnsi="Courier New"/>
         </w:rPr>
       </w:pPr>
-      <w:r>
-        <w:rPr>
-          <w:rFonts w:ascii="Courier New" w:eastAsia="Courier New" w:hAnsi="Courier New"/>
-        </w:rPr>
-        <w:t>p_año INTEGER DEFAULT NULL)</w:t>
+      <w:proofErr w:type="spellStart"/>
+      <w:r>
+        <w:rPr>
+          <w:rFonts w:ascii="Courier New" w:eastAsia="Courier New" w:hAnsi="Courier New"/>
+        </w:rPr>
+        <w:t>p_año</w:t>
+      </w:r>
+      <w:proofErr w:type="spellEnd"/>
+      <w:r>
+        <w:rPr>
+          <w:rFonts w:ascii="Courier New" w:eastAsia="Courier New" w:hAnsi="Courier New"/>
+        </w:rPr>
+        <w:t xml:space="preserve"> INTEGER DEFAULT NULL)</w:t>
       </w:r>
     </w:p>
     <w:p>
@@ -5937,8 +7220,8 @@
           <w:sz w:val="24"/>
         </w:rPr>
       </w:pPr>
-      <w:bookmarkStart w:id="4" w:name="page4"/>
-      <w:bookmarkEnd w:id="4"/>
+      <w:bookmarkStart w:id="3" w:name="page4"/>
+      <w:bookmarkEnd w:id="3"/>
     </w:p>
     <w:p>
       <w:pPr>
@@ -5957,6 +7240,7 @@
         <w:lastRenderedPageBreak/>
         <w:t xml:space="preserve">15. El borrado de ediciones se implementará mediante una función </w:t>
       </w:r>
+      <w:proofErr w:type="spellStart"/>
       <w:r>
         <w:rPr>
           <w:rFonts w:ascii="Times New Roman" w:eastAsia="Times New Roman" w:hAnsi="Times New Roman"/>
@@ -5965,6 +7249,7 @@
         </w:rPr>
         <w:t>borrado_edicion</w:t>
       </w:r>
+      <w:proofErr w:type="spellEnd"/>
       <w:r>
         <w:rPr>
           <w:rFonts w:ascii="Times New Roman" w:eastAsia="Times New Roman" w:hAnsi="Times New Roman"/>
@@ -6148,7 +7433,43 @@
         <w:rPr>
           <w:rFonts w:ascii="Courier New" w:eastAsia="Courier New" w:hAnsi="Courier New"/>
         </w:rPr>
-        <w:t>FUNCTION borrado_edicion(p_id VARCHAR)</w:t>
+        <w:t xml:space="preserve">FUNCTION </w:t>
+      </w:r>
+      <w:proofErr w:type="spellStart"/>
+      <w:r>
+        <w:rPr>
+          <w:rFonts w:ascii="Courier New" w:eastAsia="Courier New" w:hAnsi="Courier New"/>
+        </w:rPr>
+        <w:t>borrado_</w:t>
+      </w:r>
+      <w:proofErr w:type="gramStart"/>
+      <w:r>
+        <w:rPr>
+          <w:rFonts w:ascii="Courier New" w:eastAsia="Courier New" w:hAnsi="Courier New"/>
+        </w:rPr>
+        <w:t>edicion</w:t>
+      </w:r>
+      <w:proofErr w:type="spellEnd"/>
+      <w:r>
+        <w:rPr>
+          <w:rFonts w:ascii="Courier New" w:eastAsia="Courier New" w:hAnsi="Courier New"/>
+        </w:rPr>
+        <w:t>(</w:t>
+      </w:r>
+      <w:proofErr w:type="spellStart"/>
+      <w:proofErr w:type="gramEnd"/>
+      <w:r>
+        <w:rPr>
+          <w:rFonts w:ascii="Courier New" w:eastAsia="Courier New" w:hAnsi="Courier New"/>
+        </w:rPr>
+        <w:t>p_id</w:t>
+      </w:r>
+      <w:proofErr w:type="spellEnd"/>
+      <w:r>
+        <w:rPr>
+          <w:rFonts w:ascii="Courier New" w:eastAsia="Courier New" w:hAnsi="Courier New"/>
+        </w:rPr>
+        <w:t xml:space="preserve"> VARCHAR)</w:t>
       </w:r>
     </w:p>
     <w:p>
@@ -6279,6 +7600,7 @@
         </w:rPr>
         <w:t xml:space="preserve">16. El alta de ejemplares se implementará mediante una función </w:t>
       </w:r>
+      <w:proofErr w:type="spellStart"/>
       <w:r>
         <w:rPr>
           <w:rFonts w:ascii="Times New Roman" w:eastAsia="Times New Roman" w:hAnsi="Times New Roman"/>
@@ -6287,6 +7609,7 @@
         </w:rPr>
         <w:t>alta_ejemplar</w:t>
       </w:r>
+      <w:proofErr w:type="spellEnd"/>
       <w:r>
         <w:rPr>
           <w:rFonts w:ascii="Times New Roman" w:eastAsia="Times New Roman" w:hAnsi="Times New Roman"/>
@@ -6410,8 +7733,16 @@
         <w:rPr>
           <w:rFonts w:ascii="Courier New" w:eastAsia="Courier New" w:hAnsi="Courier New"/>
         </w:rPr>
-        <w:t>efectos: alta de ejemplar con id_edicion</w:t>
-      </w:r>
+        <w:t xml:space="preserve">efectos: alta de ejemplar con </w:t>
+      </w:r>
+      <w:proofErr w:type="spellStart"/>
+      <w:r>
+        <w:rPr>
+          <w:rFonts w:ascii="Courier New" w:eastAsia="Courier New" w:hAnsi="Courier New"/>
+        </w:rPr>
+        <w:t>id_edicion</w:t>
+      </w:r>
+      <w:proofErr w:type="spellEnd"/>
     </w:p>
     <w:p>
       <w:pPr>
@@ -6440,7 +7771,21 @@
         <w:rPr>
           <w:rFonts w:ascii="Courier New" w:eastAsia="Courier New" w:hAnsi="Courier New"/>
         </w:rPr>
-        <w:t>retorno: número asignado, -1 si no existe id_edicion.</w:t>
+        <w:t xml:space="preserve">retorno: número asignado, -1 si no existe </w:t>
+      </w:r>
+      <w:proofErr w:type="spellStart"/>
+      <w:r>
+        <w:rPr>
+          <w:rFonts w:ascii="Courier New" w:eastAsia="Courier New" w:hAnsi="Courier New"/>
+        </w:rPr>
+        <w:t>id_edicion</w:t>
+      </w:r>
+      <w:proofErr w:type="spellEnd"/>
+      <w:r>
+        <w:rPr>
+          <w:rFonts w:ascii="Courier New" w:eastAsia="Courier New" w:hAnsi="Courier New"/>
+        </w:rPr>
+        <w:t>.</w:t>
       </w:r>
     </w:p>
     <w:p>
@@ -6478,7 +7823,43 @@
         <w:rPr>
           <w:rFonts w:ascii="Courier New" w:eastAsia="Courier New" w:hAnsi="Courier New"/>
         </w:rPr>
-        <w:t>FUNCTION alta_ejemplar(p_id_edicion VARCHAR) RETURN INTEGER IS</w:t>
+        <w:t xml:space="preserve">FUNCTION </w:t>
+      </w:r>
+      <w:proofErr w:type="spellStart"/>
+      <w:r>
+        <w:rPr>
+          <w:rFonts w:ascii="Courier New" w:eastAsia="Courier New" w:hAnsi="Courier New"/>
+        </w:rPr>
+        <w:t>alta_</w:t>
+      </w:r>
+      <w:proofErr w:type="gramStart"/>
+      <w:r>
+        <w:rPr>
+          <w:rFonts w:ascii="Courier New" w:eastAsia="Courier New" w:hAnsi="Courier New"/>
+        </w:rPr>
+        <w:t>ejemplar</w:t>
+      </w:r>
+      <w:proofErr w:type="spellEnd"/>
+      <w:r>
+        <w:rPr>
+          <w:rFonts w:ascii="Courier New" w:eastAsia="Courier New" w:hAnsi="Courier New"/>
+        </w:rPr>
+        <w:t>(</w:t>
+      </w:r>
+      <w:proofErr w:type="spellStart"/>
+      <w:proofErr w:type="gramEnd"/>
+      <w:r>
+        <w:rPr>
+          <w:rFonts w:ascii="Courier New" w:eastAsia="Courier New" w:hAnsi="Courier New"/>
+        </w:rPr>
+        <w:t>p_id_edicion</w:t>
+      </w:r>
+      <w:proofErr w:type="spellEnd"/>
+      <w:r>
+        <w:rPr>
+          <w:rFonts w:ascii="Courier New" w:eastAsia="Courier New" w:hAnsi="Courier New"/>
+        </w:rPr>
+        <w:t xml:space="preserve"> VARCHAR) RETURN INTEGER IS</w:t>
       </w:r>
     </w:p>
     <w:p>
@@ -6790,6 +8171,7 @@
         </w:rPr>
         <w:t xml:space="preserve">El borrado de ejemplares se implementará mediante una función </w:t>
       </w:r>
+      <w:proofErr w:type="spellStart"/>
       <w:r>
         <w:rPr>
           <w:rFonts w:ascii="Times New Roman" w:eastAsia="Times New Roman" w:hAnsi="Times New Roman"/>
@@ -6798,6 +8180,7 @@
         </w:rPr>
         <w:t>borrado_ejemplar</w:t>
       </w:r>
+      <w:proofErr w:type="spellEnd"/>
       <w:r>
         <w:rPr>
           <w:rFonts w:ascii="Times New Roman" w:eastAsia="Times New Roman" w:hAnsi="Times New Roman"/>
@@ -6885,11 +8268,13 @@
         <w:ind w:left="4"/>
         <w:rPr>
           <w:rFonts w:ascii="Courier New" w:eastAsia="Courier New" w:hAnsi="Courier New"/>
-        </w:rPr>
-      </w:pPr>
-      <w:r>
-        <w:rPr>
-          <w:rFonts w:ascii="Courier New" w:eastAsia="Courier New" w:hAnsi="Courier New"/>
+          <w:color w:val="FF0000"/>
+        </w:rPr>
+      </w:pPr>
+      <w:r>
+        <w:rPr>
+          <w:rFonts w:ascii="Courier New" w:eastAsia="Courier New" w:hAnsi="Courier New"/>
+          <w:color w:val="FF0000"/>
         </w:rPr>
         <w:t>-------------------------------------------------------------------------------</w:t>
       </w:r>
@@ -6899,6 +8284,7 @@
         <w:spacing w:line="20" w:lineRule="exact"/>
         <w:rPr>
           <w:rFonts w:ascii="Times New Roman" w:eastAsia="Times New Roman" w:hAnsi="Times New Roman"/>
+          <w:color w:val="FF0000"/>
         </w:rPr>
       </w:pPr>
     </w:p>
@@ -6915,13 +8301,31 @@
         <w:ind w:left="364" w:hanging="364"/>
         <w:rPr>
           <w:rFonts w:ascii="Courier New" w:eastAsia="Courier New" w:hAnsi="Courier New"/>
-        </w:rPr>
-      </w:pPr>
-      <w:r>
-        <w:rPr>
-          <w:rFonts w:ascii="Courier New" w:eastAsia="Courier New" w:hAnsi="Courier New"/>
-        </w:rPr>
-        <w:t>efectos: borrado de ejemplar por id_edicion y número</w:t>
+          <w:color w:val="FF0000"/>
+        </w:rPr>
+      </w:pPr>
+      <w:r>
+        <w:rPr>
+          <w:rFonts w:ascii="Courier New" w:eastAsia="Courier New" w:hAnsi="Courier New"/>
+          <w:color w:val="FF0000"/>
+        </w:rPr>
+        <w:t xml:space="preserve">efectos: borrado de ejemplar por </w:t>
+      </w:r>
+      <w:proofErr w:type="spellStart"/>
+      <w:r>
+        <w:rPr>
+          <w:rFonts w:ascii="Courier New" w:eastAsia="Courier New" w:hAnsi="Courier New"/>
+          <w:color w:val="FF0000"/>
+        </w:rPr>
+        <w:t>id_edicion</w:t>
+      </w:r>
+      <w:proofErr w:type="spellEnd"/>
+      <w:r>
+        <w:rPr>
+          <w:rFonts w:ascii="Courier New" w:eastAsia="Courier New" w:hAnsi="Courier New"/>
+          <w:color w:val="FF0000"/>
+        </w:rPr>
+        <w:t xml:space="preserve"> y número</w:t>
       </w:r>
     </w:p>
     <w:p>
@@ -6929,6 +8333,7 @@
         <w:spacing w:line="1" w:lineRule="exact"/>
         <w:rPr>
           <w:rFonts w:ascii="Courier New" w:eastAsia="Courier New" w:hAnsi="Courier New"/>
+          <w:color w:val="FF0000"/>
         </w:rPr>
       </w:pPr>
     </w:p>
@@ -6945,11 +8350,13 @@
         <w:ind w:left="364" w:hanging="364"/>
         <w:rPr>
           <w:rFonts w:ascii="Courier New" w:eastAsia="Courier New" w:hAnsi="Courier New"/>
-        </w:rPr>
-      </w:pPr>
-      <w:r>
-        <w:rPr>
-          <w:rFonts w:ascii="Courier New" w:eastAsia="Courier New" w:hAnsi="Courier New"/>
+          <w:color w:val="FF0000"/>
+        </w:rPr>
+      </w:pPr>
+      <w:r>
+        <w:rPr>
+          <w:rFonts w:ascii="Courier New" w:eastAsia="Courier New" w:hAnsi="Courier New"/>
+          <w:color w:val="FF0000"/>
         </w:rPr>
         <w:t>retorno: 1 si borrado efectuado (cumpliendo cláusula 21),</w:t>
       </w:r>
@@ -6967,11 +8374,13 @@
         <w:ind w:left="1444" w:hanging="1444"/>
         <w:rPr>
           <w:rFonts w:ascii="Courier New" w:eastAsia="Courier New" w:hAnsi="Courier New"/>
-        </w:rPr>
-      </w:pPr>
-      <w:r>
-        <w:rPr>
-          <w:rFonts w:ascii="Courier New" w:eastAsia="Courier New" w:hAnsi="Courier New"/>
+          <w:color w:val="FF0000"/>
+        </w:rPr>
+      </w:pPr>
+      <w:r>
+        <w:rPr>
+          <w:rFonts w:ascii="Courier New" w:eastAsia="Courier New" w:hAnsi="Courier New"/>
+          <w:color w:val="FF0000"/>
         </w:rPr>
         <w:t>0 borrado no efectuado (no existe el ejemplar indicado)</w:t>
       </w:r>
@@ -6981,6 +8390,7 @@
         <w:spacing w:line="1" w:lineRule="exact"/>
         <w:rPr>
           <w:rFonts w:ascii="Courier New" w:eastAsia="Courier New" w:hAnsi="Courier New"/>
+          <w:color w:val="FF0000"/>
         </w:rPr>
       </w:pPr>
     </w:p>
@@ -6997,13 +8407,31 @@
         <w:ind w:left="1444" w:hanging="1444"/>
         <w:rPr>
           <w:rFonts w:ascii="Courier New" w:eastAsia="Courier New" w:hAnsi="Courier New"/>
-        </w:rPr>
-      </w:pPr>
-      <w:r>
-        <w:rPr>
-          <w:rFonts w:ascii="Courier New" w:eastAsia="Courier New" w:hAnsi="Courier New"/>
-        </w:rPr>
-        <w:t>-1 borrado no efectuado (existe pero no cumple la cláusula 21)</w:t>
+          <w:color w:val="FF0000"/>
+        </w:rPr>
+      </w:pPr>
+      <w:r>
+        <w:rPr>
+          <w:rFonts w:ascii="Courier New" w:eastAsia="Courier New" w:hAnsi="Courier New"/>
+          <w:color w:val="FF0000"/>
+        </w:rPr>
+        <w:t>-1 borrado no efectuado (</w:t>
+      </w:r>
+      <w:proofErr w:type="gramStart"/>
+      <w:r>
+        <w:rPr>
+          <w:rFonts w:ascii="Courier New" w:eastAsia="Courier New" w:hAnsi="Courier New"/>
+          <w:color w:val="FF0000"/>
+        </w:rPr>
+        <w:t>existe</w:t>
+      </w:r>
+      <w:proofErr w:type="gramEnd"/>
+      <w:r>
+        <w:rPr>
+          <w:rFonts w:ascii="Courier New" w:eastAsia="Courier New" w:hAnsi="Courier New"/>
+          <w:color w:val="FF0000"/>
+        </w:rPr>
+        <w:t xml:space="preserve"> pero no cumple la cláusula 21)</w:t>
       </w:r>
     </w:p>
     <w:p>
@@ -7012,11 +8440,13 @@
         <w:ind w:left="4"/>
         <w:rPr>
           <w:rFonts w:ascii="Courier New" w:eastAsia="Courier New" w:hAnsi="Courier New"/>
-        </w:rPr>
-      </w:pPr>
-      <w:r>
-        <w:rPr>
-          <w:rFonts w:ascii="Courier New" w:eastAsia="Courier New" w:hAnsi="Courier New"/>
+          <w:color w:val="FF0000"/>
+        </w:rPr>
+      </w:pPr>
+      <w:r>
+        <w:rPr>
+          <w:rFonts w:ascii="Courier New" w:eastAsia="Courier New" w:hAnsi="Courier New"/>
+          <w:color w:val="FF0000"/>
         </w:rPr>
         <w:t>-------------------------------------------------------------------------------</w:t>
       </w:r>
@@ -7026,6 +8456,7 @@
         <w:spacing w:line="1" w:lineRule="exact"/>
         <w:rPr>
           <w:rFonts w:ascii="Courier New" w:eastAsia="Courier New" w:hAnsi="Courier New"/>
+          <w:color w:val="FF0000"/>
         </w:rPr>
       </w:pPr>
     </w:p>
@@ -7035,13 +8466,72 @@
         <w:ind w:left="244" w:right="1820" w:hanging="240"/>
         <w:rPr>
           <w:rFonts w:ascii="Courier New" w:eastAsia="Courier New" w:hAnsi="Courier New"/>
-        </w:rPr>
-      </w:pPr>
-      <w:r>
-        <w:rPr>
-          <w:rFonts w:ascii="Courier New" w:eastAsia="Courier New" w:hAnsi="Courier New"/>
-        </w:rPr>
-        <w:t>FUNCTION borrado_ejemplar(p_id_edicion VARCHAR, p_numero INTEGER) RETURN INTEGER IS</w:t>
+          <w:color w:val="FF0000"/>
+        </w:rPr>
+      </w:pPr>
+      <w:r>
+        <w:rPr>
+          <w:rFonts w:ascii="Courier New" w:eastAsia="Courier New" w:hAnsi="Courier New"/>
+          <w:color w:val="FF0000"/>
+        </w:rPr>
+        <w:t xml:space="preserve">FUNCTION </w:t>
+      </w:r>
+      <w:proofErr w:type="spellStart"/>
+      <w:r>
+        <w:rPr>
+          <w:rFonts w:ascii="Courier New" w:eastAsia="Courier New" w:hAnsi="Courier New"/>
+          <w:color w:val="FF0000"/>
+        </w:rPr>
+        <w:t>borrado_</w:t>
+      </w:r>
+      <w:proofErr w:type="gramStart"/>
+      <w:r>
+        <w:rPr>
+          <w:rFonts w:ascii="Courier New" w:eastAsia="Courier New" w:hAnsi="Courier New"/>
+          <w:color w:val="FF0000"/>
+        </w:rPr>
+        <w:t>ejemplar</w:t>
+      </w:r>
+      <w:proofErr w:type="spellEnd"/>
+      <w:r>
+        <w:rPr>
+          <w:rFonts w:ascii="Courier New" w:eastAsia="Courier New" w:hAnsi="Courier New"/>
+          <w:color w:val="FF0000"/>
+        </w:rPr>
+        <w:t>(</w:t>
+      </w:r>
+      <w:proofErr w:type="spellStart"/>
+      <w:proofErr w:type="gramEnd"/>
+      <w:r>
+        <w:rPr>
+          <w:rFonts w:ascii="Courier New" w:eastAsia="Courier New" w:hAnsi="Courier New"/>
+          <w:color w:val="FF0000"/>
+        </w:rPr>
+        <w:t>p_id_edicion</w:t>
+      </w:r>
+      <w:proofErr w:type="spellEnd"/>
+      <w:r>
+        <w:rPr>
+          <w:rFonts w:ascii="Courier New" w:eastAsia="Courier New" w:hAnsi="Courier New"/>
+          <w:color w:val="FF0000"/>
+        </w:rPr>
+        <w:t xml:space="preserve"> VARCHAR, </w:t>
+      </w:r>
+      <w:proofErr w:type="spellStart"/>
+      <w:r>
+        <w:rPr>
+          <w:rFonts w:ascii="Courier New" w:eastAsia="Courier New" w:hAnsi="Courier New"/>
+          <w:color w:val="FF0000"/>
+        </w:rPr>
+        <w:t>p_numero</w:t>
+      </w:r>
+      <w:proofErr w:type="spellEnd"/>
+      <w:r>
+        <w:rPr>
+          <w:rFonts w:ascii="Courier New" w:eastAsia="Courier New" w:hAnsi="Courier New"/>
+          <w:color w:val="FF0000"/>
+        </w:rPr>
+        <w:t xml:space="preserve"> INTEGER) RETURN INTEGER IS</w:t>
       </w:r>
     </w:p>
     <w:p>
@@ -7057,11 +8547,13 @@
         <w:ind w:left="604" w:hanging="364"/>
         <w:rPr>
           <w:rFonts w:ascii="Courier New" w:eastAsia="Courier New" w:hAnsi="Courier New"/>
-        </w:rPr>
-      </w:pPr>
-      <w:r>
-        <w:rPr>
-          <w:rFonts w:ascii="Courier New" w:eastAsia="Courier New" w:hAnsi="Courier New"/>
+          <w:color w:val="FF0000"/>
+        </w:rPr>
+      </w:pPr>
+      <w:r>
+        <w:rPr>
+          <w:rFonts w:ascii="Courier New" w:eastAsia="Courier New" w:hAnsi="Courier New"/>
+          <w:color w:val="FF0000"/>
         </w:rPr>
         <w:t>escriba aquí las declaraciones</w:t>
       </w:r>
@@ -7072,11 +8564,13 @@
         <w:ind w:left="4"/>
         <w:rPr>
           <w:rFonts w:ascii="Courier New" w:eastAsia="Courier New" w:hAnsi="Courier New"/>
-        </w:rPr>
-      </w:pPr>
-      <w:r>
-        <w:rPr>
-          <w:rFonts w:ascii="Courier New" w:eastAsia="Courier New" w:hAnsi="Courier New"/>
+          <w:color w:val="FF0000"/>
+        </w:rPr>
+      </w:pPr>
+      <w:r>
+        <w:rPr>
+          <w:rFonts w:ascii="Courier New" w:eastAsia="Courier New" w:hAnsi="Courier New"/>
+          <w:color w:val="FF0000"/>
         </w:rPr>
         <w:t>BEGIN</w:t>
       </w:r>
@@ -7086,6 +8580,7 @@
         <w:spacing w:line="1" w:lineRule="exact"/>
         <w:rPr>
           <w:rFonts w:ascii="Courier New" w:eastAsia="Courier New" w:hAnsi="Courier New"/>
+          <w:color w:val="FF0000"/>
         </w:rPr>
       </w:pPr>
     </w:p>
@@ -7102,11 +8597,13 @@
         <w:ind w:left="604" w:hanging="364"/>
         <w:rPr>
           <w:rFonts w:ascii="Courier New" w:eastAsia="Courier New" w:hAnsi="Courier New"/>
-        </w:rPr>
-      </w:pPr>
-      <w:r>
-        <w:rPr>
-          <w:rFonts w:ascii="Courier New" w:eastAsia="Courier New" w:hAnsi="Courier New"/>
+          <w:color w:val="FF0000"/>
+        </w:rPr>
+      </w:pPr>
+      <w:r>
+        <w:rPr>
+          <w:rFonts w:ascii="Courier New" w:eastAsia="Courier New" w:hAnsi="Courier New"/>
+          <w:color w:val="FF0000"/>
         </w:rPr>
         <w:t>escriba aquí el código</w:t>
       </w:r>
@@ -7117,11 +8614,13 @@
         <w:ind w:left="4"/>
         <w:rPr>
           <w:rFonts w:ascii="Courier New" w:eastAsia="Courier New" w:hAnsi="Courier New"/>
-        </w:rPr>
-      </w:pPr>
-      <w:r>
-        <w:rPr>
-          <w:rFonts w:ascii="Courier New" w:eastAsia="Courier New" w:hAnsi="Courier New"/>
+          <w:color w:val="FF0000"/>
+        </w:rPr>
+      </w:pPr>
+      <w:r>
+        <w:rPr>
+          <w:rFonts w:ascii="Courier New" w:eastAsia="Courier New" w:hAnsi="Courier New"/>
+          <w:color w:val="FF0000"/>
         </w:rPr>
         <w:t>END;</w:t>
       </w:r>
@@ -7151,8 +8650,8 @@
           <w:sz w:val="24"/>
         </w:rPr>
       </w:pPr>
-      <w:bookmarkStart w:id="5" w:name="page5"/>
-      <w:bookmarkEnd w:id="5"/>
+      <w:bookmarkStart w:id="4" w:name="page5"/>
+      <w:bookmarkEnd w:id="4"/>
       <w:r>
         <w:rPr>
           <w:rFonts w:ascii="Times New Roman" w:eastAsia="Times New Roman" w:hAnsi="Times New Roman"/>
@@ -7259,6 +8758,7 @@
         </w:rPr>
         <w:t xml:space="preserve">La baja de ejemplares se implementará mediante una función </w:t>
       </w:r>
+      <w:proofErr w:type="spellStart"/>
       <w:r>
         <w:rPr>
           <w:rFonts w:ascii="Times New Roman" w:eastAsia="Times New Roman" w:hAnsi="Times New Roman"/>
@@ -7267,6 +8767,7 @@
         </w:rPr>
         <w:t>baja_ejemplar</w:t>
       </w:r>
+      <w:proofErr w:type="spellEnd"/>
       <w:r>
         <w:rPr>
           <w:rFonts w:ascii="Times New Roman" w:eastAsia="Times New Roman" w:hAnsi="Times New Roman"/>
@@ -7354,11 +8855,13 @@
         <w:ind w:left="4"/>
         <w:rPr>
           <w:rFonts w:ascii="Courier New" w:eastAsia="Courier New" w:hAnsi="Courier New"/>
-        </w:rPr>
-      </w:pPr>
-      <w:r>
-        <w:rPr>
-          <w:rFonts w:ascii="Courier New" w:eastAsia="Courier New" w:hAnsi="Courier New"/>
+          <w:color w:val="FF0000"/>
+        </w:rPr>
+      </w:pPr>
+      <w:r>
+        <w:rPr>
+          <w:rFonts w:ascii="Courier New" w:eastAsia="Courier New" w:hAnsi="Courier New"/>
+          <w:color w:val="FF0000"/>
         </w:rPr>
         <w:t>-------------------------------------------------------------------------------</w:t>
       </w:r>
@@ -7368,6 +8871,7 @@
         <w:spacing w:line="20" w:lineRule="exact"/>
         <w:rPr>
           <w:rFonts w:ascii="Times New Roman" w:eastAsia="Times New Roman" w:hAnsi="Times New Roman"/>
+          <w:color w:val="FF0000"/>
         </w:rPr>
       </w:pPr>
     </w:p>
@@ -7384,13 +8888,31 @@
         <w:ind w:left="364" w:hanging="364"/>
         <w:rPr>
           <w:rFonts w:ascii="Courier New" w:eastAsia="Courier New" w:hAnsi="Courier New"/>
-        </w:rPr>
-      </w:pPr>
-      <w:r>
-        <w:rPr>
-          <w:rFonts w:ascii="Courier New" w:eastAsia="Courier New" w:hAnsi="Courier New"/>
-        </w:rPr>
-        <w:t>efectos: baja de ejemplar por id_edicion y número</w:t>
+          <w:color w:val="FF0000"/>
+        </w:rPr>
+      </w:pPr>
+      <w:r>
+        <w:rPr>
+          <w:rFonts w:ascii="Courier New" w:eastAsia="Courier New" w:hAnsi="Courier New"/>
+          <w:color w:val="FF0000"/>
+        </w:rPr>
+        <w:t xml:space="preserve">efectos: baja de ejemplar por </w:t>
+      </w:r>
+      <w:proofErr w:type="spellStart"/>
+      <w:r>
+        <w:rPr>
+          <w:rFonts w:ascii="Courier New" w:eastAsia="Courier New" w:hAnsi="Courier New"/>
+          <w:color w:val="FF0000"/>
+        </w:rPr>
+        <w:t>id_edicion</w:t>
+      </w:r>
+      <w:proofErr w:type="spellEnd"/>
+      <w:r>
+        <w:rPr>
+          <w:rFonts w:ascii="Courier New" w:eastAsia="Courier New" w:hAnsi="Courier New"/>
+          <w:color w:val="FF0000"/>
+        </w:rPr>
+        <w:t xml:space="preserve"> y número</w:t>
       </w:r>
     </w:p>
     <w:p>
@@ -7398,6 +8920,7 @@
         <w:spacing w:line="1" w:lineRule="exact"/>
         <w:rPr>
           <w:rFonts w:ascii="Courier New" w:eastAsia="Courier New" w:hAnsi="Courier New"/>
+          <w:color w:val="FF0000"/>
         </w:rPr>
       </w:pPr>
     </w:p>
@@ -7414,11 +8937,13 @@
         <w:ind w:left="364" w:hanging="364"/>
         <w:rPr>
           <w:rFonts w:ascii="Courier New" w:eastAsia="Courier New" w:hAnsi="Courier New"/>
-        </w:rPr>
-      </w:pPr>
-      <w:r>
-        <w:rPr>
-          <w:rFonts w:ascii="Courier New" w:eastAsia="Courier New" w:hAnsi="Courier New"/>
+          <w:color w:val="FF0000"/>
+        </w:rPr>
+      </w:pPr>
+      <w:r>
+        <w:rPr>
+          <w:rFonts w:ascii="Courier New" w:eastAsia="Courier New" w:hAnsi="Courier New"/>
+          <w:color w:val="FF0000"/>
         </w:rPr>
         <w:t>retorno: 1 si baja efectuada (cumpliendo la cláusula 25)</w:t>
       </w:r>
@@ -7436,11 +8961,13 @@
         <w:ind w:left="1444" w:hanging="1444"/>
         <w:rPr>
           <w:rFonts w:ascii="Courier New" w:eastAsia="Courier New" w:hAnsi="Courier New"/>
-        </w:rPr>
-      </w:pPr>
-      <w:r>
-        <w:rPr>
-          <w:rFonts w:ascii="Courier New" w:eastAsia="Courier New" w:hAnsi="Courier New"/>
+          <w:color w:val="FF0000"/>
+        </w:rPr>
+      </w:pPr>
+      <w:r>
+        <w:rPr>
+          <w:rFonts w:ascii="Courier New" w:eastAsia="Courier New" w:hAnsi="Courier New"/>
+          <w:color w:val="FF0000"/>
         </w:rPr>
         <w:t>0 baja no efectuada (no existe el ejemplar indicado)</w:t>
       </w:r>
@@ -7450,6 +8977,7 @@
         <w:spacing w:line="1" w:lineRule="exact"/>
         <w:rPr>
           <w:rFonts w:ascii="Courier New" w:eastAsia="Courier New" w:hAnsi="Courier New"/>
+          <w:color w:val="FF0000"/>
         </w:rPr>
       </w:pPr>
     </w:p>
@@ -7466,23 +8994,27 @@
         <w:ind w:left="1444" w:hanging="1444"/>
         <w:rPr>
           <w:rFonts w:ascii="Courier New" w:eastAsia="Courier New" w:hAnsi="Courier New"/>
-        </w:rPr>
-      </w:pPr>
-      <w:r>
-        <w:rPr>
-          <w:rFonts w:ascii="Courier New" w:eastAsia="Courier New" w:hAnsi="Courier New"/>
+          <w:color w:val="FF0000"/>
+        </w:rPr>
+      </w:pPr>
+      <w:r>
+        <w:rPr>
+          <w:rFonts w:ascii="Courier New" w:eastAsia="Courier New" w:hAnsi="Courier New"/>
+          <w:color w:val="FF0000"/>
         </w:rPr>
         <w:t>-1 baja no efectuada (existe</w:t>
       </w:r>
       <w:r>
         <w:rPr>
           <w:rFonts w:ascii="Courier New" w:eastAsia="Courier New" w:hAnsi="Courier New"/>
+          <w:color w:val="FF0000"/>
         </w:rPr>
         <w:t>,</w:t>
       </w:r>
       <w:r>
         <w:rPr>
           <w:rFonts w:ascii="Courier New" w:eastAsia="Courier New" w:hAnsi="Courier New"/>
+          <w:color w:val="FF0000"/>
         </w:rPr>
         <w:t xml:space="preserve"> pero no cumple la cláusula 25)</w:t>
       </w:r>
@@ -7493,11 +9025,13 @@
         <w:ind w:left="4"/>
         <w:rPr>
           <w:rFonts w:ascii="Courier New" w:eastAsia="Courier New" w:hAnsi="Courier New"/>
-        </w:rPr>
-      </w:pPr>
-      <w:r>
-        <w:rPr>
-          <w:rFonts w:ascii="Courier New" w:eastAsia="Courier New" w:hAnsi="Courier New"/>
+          <w:color w:val="FF0000"/>
+        </w:rPr>
+      </w:pPr>
+      <w:r>
+        <w:rPr>
+          <w:rFonts w:ascii="Courier New" w:eastAsia="Courier New" w:hAnsi="Courier New"/>
+          <w:color w:val="FF0000"/>
         </w:rPr>
         <w:t>-------------------------------------------------------------------------------</w:t>
       </w:r>
@@ -7507,6 +9041,7 @@
         <w:spacing w:line="1" w:lineRule="exact"/>
         <w:rPr>
           <w:rFonts w:ascii="Courier New" w:eastAsia="Courier New" w:hAnsi="Courier New"/>
+          <w:color w:val="FF0000"/>
         </w:rPr>
       </w:pPr>
     </w:p>
@@ -7516,13 +9051,72 @@
         <w:ind w:left="244" w:right="2160" w:hanging="240"/>
         <w:rPr>
           <w:rFonts w:ascii="Courier New" w:eastAsia="Courier New" w:hAnsi="Courier New"/>
-        </w:rPr>
-      </w:pPr>
-      <w:r>
-        <w:rPr>
-          <w:rFonts w:ascii="Courier New" w:eastAsia="Courier New" w:hAnsi="Courier New"/>
-        </w:rPr>
-        <w:t>FUNCTION baja_ejemplar(p_id_edicion VARCHAR, p_numero INTEGER) RETURN INTEGER IS</w:t>
+          <w:color w:val="FF0000"/>
+        </w:rPr>
+      </w:pPr>
+      <w:r>
+        <w:rPr>
+          <w:rFonts w:ascii="Courier New" w:eastAsia="Courier New" w:hAnsi="Courier New"/>
+          <w:color w:val="FF0000"/>
+        </w:rPr>
+        <w:t xml:space="preserve">FUNCTION </w:t>
+      </w:r>
+      <w:proofErr w:type="spellStart"/>
+      <w:r>
+        <w:rPr>
+          <w:rFonts w:ascii="Courier New" w:eastAsia="Courier New" w:hAnsi="Courier New"/>
+          <w:color w:val="FF0000"/>
+        </w:rPr>
+        <w:t>baja_</w:t>
+      </w:r>
+      <w:proofErr w:type="gramStart"/>
+      <w:r>
+        <w:rPr>
+          <w:rFonts w:ascii="Courier New" w:eastAsia="Courier New" w:hAnsi="Courier New"/>
+          <w:color w:val="FF0000"/>
+        </w:rPr>
+        <w:t>ejemplar</w:t>
+      </w:r>
+      <w:proofErr w:type="spellEnd"/>
+      <w:r>
+        <w:rPr>
+          <w:rFonts w:ascii="Courier New" w:eastAsia="Courier New" w:hAnsi="Courier New"/>
+          <w:color w:val="FF0000"/>
+        </w:rPr>
+        <w:t>(</w:t>
+      </w:r>
+      <w:proofErr w:type="spellStart"/>
+      <w:proofErr w:type="gramEnd"/>
+      <w:r>
+        <w:rPr>
+          <w:rFonts w:ascii="Courier New" w:eastAsia="Courier New" w:hAnsi="Courier New"/>
+          <w:color w:val="FF0000"/>
+        </w:rPr>
+        <w:t>p_id_edicion</w:t>
+      </w:r>
+      <w:proofErr w:type="spellEnd"/>
+      <w:r>
+        <w:rPr>
+          <w:rFonts w:ascii="Courier New" w:eastAsia="Courier New" w:hAnsi="Courier New"/>
+          <w:color w:val="FF0000"/>
+        </w:rPr>
+        <w:t xml:space="preserve"> VARCHAR, </w:t>
+      </w:r>
+      <w:proofErr w:type="spellStart"/>
+      <w:r>
+        <w:rPr>
+          <w:rFonts w:ascii="Courier New" w:eastAsia="Courier New" w:hAnsi="Courier New"/>
+          <w:color w:val="FF0000"/>
+        </w:rPr>
+        <w:t>p_numero</w:t>
+      </w:r>
+      <w:proofErr w:type="spellEnd"/>
+      <w:r>
+        <w:rPr>
+          <w:rFonts w:ascii="Courier New" w:eastAsia="Courier New" w:hAnsi="Courier New"/>
+          <w:color w:val="FF0000"/>
+        </w:rPr>
+        <w:t xml:space="preserve"> INTEGER) RETURN INTEGER IS</w:t>
       </w:r>
     </w:p>
     <w:p>
@@ -7538,11 +9132,13 @@
         <w:ind w:left="604" w:hanging="364"/>
         <w:rPr>
           <w:rFonts w:ascii="Courier New" w:eastAsia="Courier New" w:hAnsi="Courier New"/>
-        </w:rPr>
-      </w:pPr>
-      <w:r>
-        <w:rPr>
-          <w:rFonts w:ascii="Courier New" w:eastAsia="Courier New" w:hAnsi="Courier New"/>
+          <w:color w:val="FF0000"/>
+        </w:rPr>
+      </w:pPr>
+      <w:r>
+        <w:rPr>
+          <w:rFonts w:ascii="Courier New" w:eastAsia="Courier New" w:hAnsi="Courier New"/>
+          <w:color w:val="FF0000"/>
         </w:rPr>
         <w:t>escriba aquí las declaraciones</w:t>
       </w:r>
@@ -7553,11 +9149,13 @@
         <w:ind w:left="4"/>
         <w:rPr>
           <w:rFonts w:ascii="Courier New" w:eastAsia="Courier New" w:hAnsi="Courier New"/>
-        </w:rPr>
-      </w:pPr>
-      <w:r>
-        <w:rPr>
-          <w:rFonts w:ascii="Courier New" w:eastAsia="Courier New" w:hAnsi="Courier New"/>
+          <w:color w:val="FF0000"/>
+        </w:rPr>
+      </w:pPr>
+      <w:r>
+        <w:rPr>
+          <w:rFonts w:ascii="Courier New" w:eastAsia="Courier New" w:hAnsi="Courier New"/>
+          <w:color w:val="FF0000"/>
         </w:rPr>
         <w:t>BEGIN</w:t>
       </w:r>
@@ -7567,6 +9165,7 @@
         <w:spacing w:line="1" w:lineRule="exact"/>
         <w:rPr>
           <w:rFonts w:ascii="Courier New" w:eastAsia="Courier New" w:hAnsi="Courier New"/>
+          <w:color w:val="FF0000"/>
         </w:rPr>
       </w:pPr>
     </w:p>
@@ -7583,11 +9182,13 @@
         <w:ind w:left="604" w:hanging="364"/>
         <w:rPr>
           <w:rFonts w:ascii="Courier New" w:eastAsia="Courier New" w:hAnsi="Courier New"/>
-        </w:rPr>
-      </w:pPr>
-      <w:r>
-        <w:rPr>
-          <w:rFonts w:ascii="Courier New" w:eastAsia="Courier New" w:hAnsi="Courier New"/>
+          <w:color w:val="FF0000"/>
+        </w:rPr>
+      </w:pPr>
+      <w:r>
+        <w:rPr>
+          <w:rFonts w:ascii="Courier New" w:eastAsia="Courier New" w:hAnsi="Courier New"/>
+          <w:color w:val="FF0000"/>
         </w:rPr>
         <w:t>escriba aquí el código</w:t>
       </w:r>
@@ -7598,11 +9199,13 @@
         <w:ind w:left="4"/>
         <w:rPr>
           <w:rFonts w:ascii="Courier New" w:eastAsia="Courier New" w:hAnsi="Courier New"/>
-        </w:rPr>
-      </w:pPr>
-      <w:r>
-        <w:rPr>
-          <w:rFonts w:ascii="Courier New" w:eastAsia="Courier New" w:hAnsi="Courier New"/>
+          <w:color w:val="FF0000"/>
+        </w:rPr>
+      </w:pPr>
+      <w:r>
+        <w:rPr>
+          <w:rFonts w:ascii="Courier New" w:eastAsia="Courier New" w:hAnsi="Courier New"/>
+          <w:color w:val="FF0000"/>
         </w:rPr>
         <w:t>END;</w:t>
       </w:r>
@@ -7912,7 +9515,21 @@
         <w:rPr>
           <w:rFonts w:ascii="Courier New" w:eastAsia="Courier New" w:hAnsi="Courier New"/>
         </w:rPr>
-        <w:t>CREATE TABLE prestamo (</w:t>
+        <w:t xml:space="preserve">CREATE TABLE </w:t>
+      </w:r>
+      <w:proofErr w:type="spellStart"/>
+      <w:r>
+        <w:rPr>
+          <w:rFonts w:ascii="Courier New" w:eastAsia="Courier New" w:hAnsi="Courier New"/>
+        </w:rPr>
+        <w:t>prestamo</w:t>
+      </w:r>
+      <w:proofErr w:type="spellEnd"/>
+      <w:r>
+        <w:rPr>
+          <w:rFonts w:ascii="Courier New" w:eastAsia="Courier New" w:hAnsi="Courier New"/>
+        </w:rPr>
+        <w:t xml:space="preserve"> (</w:t>
       </w:r>
     </w:p>
     <w:p>
@@ -7977,6 +9594,7 @@
         </w:rPr>
         <w:t xml:space="preserve">29. Escriba una función llamada </w:t>
       </w:r>
+      <w:proofErr w:type="spellStart"/>
       <w:r>
         <w:rPr>
           <w:rFonts w:ascii="Times New Roman" w:eastAsia="Times New Roman" w:hAnsi="Times New Roman"/>
@@ -7985,6 +9603,7 @@
         </w:rPr>
         <w:t>apertura_prestamo</w:t>
       </w:r>
+      <w:proofErr w:type="spellEnd"/>
       <w:r>
         <w:rPr>
           <w:rFonts w:ascii="Times New Roman" w:eastAsia="Times New Roman" w:hAnsi="Times New Roman"/>
@@ -8072,13 +9691,47 @@
         <w:ind w:left="4"/>
         <w:rPr>
           <w:rFonts w:ascii="Courier New" w:eastAsia="Courier New" w:hAnsi="Courier New"/>
-        </w:rPr>
-      </w:pPr>
-      <w:r>
-        <w:rPr>
-          <w:rFonts w:ascii="Courier New" w:eastAsia="Courier New" w:hAnsi="Courier New"/>
-        </w:rPr>
-        <w:t>FUNCTION apertura_prestamo ( &lt;parámetros-que-estime-oportunos&gt; )</w:t>
+          <w:color w:val="FF0000"/>
+        </w:rPr>
+      </w:pPr>
+      <w:r>
+        <w:rPr>
+          <w:rFonts w:ascii="Courier New" w:eastAsia="Courier New" w:hAnsi="Courier New"/>
+          <w:color w:val="FF0000"/>
+        </w:rPr>
+        <w:t xml:space="preserve">FUNCTION </w:t>
+      </w:r>
+      <w:proofErr w:type="spellStart"/>
+      <w:r>
+        <w:rPr>
+          <w:rFonts w:ascii="Courier New" w:eastAsia="Courier New" w:hAnsi="Courier New"/>
+          <w:color w:val="FF0000"/>
+        </w:rPr>
+        <w:t>apertura_prestamo</w:t>
+      </w:r>
+      <w:proofErr w:type="spellEnd"/>
+      <w:r>
+        <w:rPr>
+          <w:rFonts w:ascii="Courier New" w:eastAsia="Courier New" w:hAnsi="Courier New"/>
+          <w:color w:val="FF0000"/>
+        </w:rPr>
+        <w:t xml:space="preserve"> </w:t>
+      </w:r>
+      <w:proofErr w:type="gramStart"/>
+      <w:r>
+        <w:rPr>
+          <w:rFonts w:ascii="Courier New" w:eastAsia="Courier New" w:hAnsi="Courier New"/>
+          <w:color w:val="FF0000"/>
+        </w:rPr>
+        <w:t>( &lt;</w:t>
+      </w:r>
+      <w:proofErr w:type="gramEnd"/>
+      <w:r>
+        <w:rPr>
+          <w:rFonts w:ascii="Courier New" w:eastAsia="Courier New" w:hAnsi="Courier New"/>
+          <w:color w:val="FF0000"/>
+        </w:rPr>
+        <w:t>parámetros-que-estime-oportunos&gt; )</w:t>
       </w:r>
     </w:p>
     <w:p>
@@ -8086,6 +9739,7 @@
         <w:spacing w:line="20" w:lineRule="exact"/>
         <w:rPr>
           <w:rFonts w:ascii="Times New Roman" w:eastAsia="Times New Roman" w:hAnsi="Times New Roman"/>
+          <w:color w:val="FF0000"/>
         </w:rPr>
       </w:pPr>
     </w:p>
@@ -8095,11 +9749,13 @@
         <w:ind w:left="4"/>
         <w:rPr>
           <w:rFonts w:ascii="Courier New" w:eastAsia="Courier New" w:hAnsi="Courier New"/>
-        </w:rPr>
-      </w:pPr>
-      <w:r>
-        <w:rPr>
-          <w:rFonts w:ascii="Courier New" w:eastAsia="Courier New" w:hAnsi="Courier New"/>
+          <w:color w:val="FF0000"/>
+        </w:rPr>
+      </w:pPr>
+      <w:r>
+        <w:rPr>
+          <w:rFonts w:ascii="Courier New" w:eastAsia="Courier New" w:hAnsi="Courier New"/>
+          <w:color w:val="FF0000"/>
         </w:rPr>
         <w:t>RETURN &lt;tipo-de-retorno-que-estime-oportuno&gt; IS</w:t>
       </w:r>
@@ -8117,11 +9773,13 @@
         <w:ind w:left="604" w:hanging="364"/>
         <w:rPr>
           <w:rFonts w:ascii="Courier New" w:eastAsia="Courier New" w:hAnsi="Courier New"/>
-        </w:rPr>
-      </w:pPr>
-      <w:r>
-        <w:rPr>
-          <w:rFonts w:ascii="Courier New" w:eastAsia="Courier New" w:hAnsi="Courier New"/>
+          <w:color w:val="FF0000"/>
+        </w:rPr>
+      </w:pPr>
+      <w:r>
+        <w:rPr>
+          <w:rFonts w:ascii="Courier New" w:eastAsia="Courier New" w:hAnsi="Courier New"/>
+          <w:color w:val="FF0000"/>
         </w:rPr>
         <w:t>escriba aquí las declaraciones</w:t>
       </w:r>
@@ -8131,6 +9789,7 @@
         <w:spacing w:line="1" w:lineRule="exact"/>
         <w:rPr>
           <w:rFonts w:ascii="Courier New" w:eastAsia="Courier New" w:hAnsi="Courier New"/>
+          <w:color w:val="FF0000"/>
         </w:rPr>
       </w:pPr>
     </w:p>
@@ -8140,11 +9799,13 @@
         <w:ind w:left="4"/>
         <w:rPr>
           <w:rFonts w:ascii="Courier New" w:eastAsia="Courier New" w:hAnsi="Courier New"/>
-        </w:rPr>
-      </w:pPr>
-      <w:r>
-        <w:rPr>
-          <w:rFonts w:ascii="Courier New" w:eastAsia="Courier New" w:hAnsi="Courier New"/>
+          <w:color w:val="FF0000"/>
+        </w:rPr>
+      </w:pPr>
+      <w:r>
+        <w:rPr>
+          <w:rFonts w:ascii="Courier New" w:eastAsia="Courier New" w:hAnsi="Courier New"/>
+          <w:color w:val="FF0000"/>
         </w:rPr>
         <w:t>BEGIN</w:t>
       </w:r>
@@ -8162,11 +9823,13 @@
         <w:ind w:left="604" w:hanging="364"/>
         <w:rPr>
           <w:rFonts w:ascii="Courier New" w:eastAsia="Courier New" w:hAnsi="Courier New"/>
-        </w:rPr>
-      </w:pPr>
-      <w:r>
-        <w:rPr>
-          <w:rFonts w:ascii="Courier New" w:eastAsia="Courier New" w:hAnsi="Courier New"/>
+          <w:color w:val="FF0000"/>
+        </w:rPr>
+      </w:pPr>
+      <w:r>
+        <w:rPr>
+          <w:rFonts w:ascii="Courier New" w:eastAsia="Courier New" w:hAnsi="Courier New"/>
+          <w:color w:val="FF0000"/>
         </w:rPr>
         <w:t>escriba aquí el código</w:t>
       </w:r>
@@ -8176,6 +9839,7 @@
         <w:spacing w:line="1" w:lineRule="exact"/>
         <w:rPr>
           <w:rFonts w:ascii="Times New Roman" w:eastAsia="Times New Roman" w:hAnsi="Times New Roman"/>
+          <w:color w:val="FF0000"/>
         </w:rPr>
       </w:pPr>
     </w:p>
@@ -8185,11 +9849,13 @@
         <w:ind w:left="4"/>
         <w:rPr>
           <w:rFonts w:ascii="Courier New" w:eastAsia="Courier New" w:hAnsi="Courier New"/>
-        </w:rPr>
-      </w:pPr>
-      <w:r>
-        <w:rPr>
-          <w:rFonts w:ascii="Courier New" w:eastAsia="Courier New" w:hAnsi="Courier New"/>
+          <w:color w:val="FF0000"/>
+        </w:rPr>
+      </w:pPr>
+      <w:r>
+        <w:rPr>
+          <w:rFonts w:ascii="Courier New" w:eastAsia="Courier New" w:hAnsi="Courier New"/>
+          <w:color w:val="FF0000"/>
         </w:rPr>
         <w:t>END;</w:t>
       </w:r>
@@ -8219,7 +9885,21 @@
         <w:rPr>
           <w:rFonts w:ascii="Times New Roman" w:eastAsia="Times New Roman" w:hAnsi="Times New Roman"/>
         </w:rPr>
-        <w:t>el borrado de cualquier elemento de la BD tal y como realizamos en el punto 9.1 a través de TRIGGERS</w:t>
+        <w:t xml:space="preserve">el borrado de cualquier elemento </w:t>
+      </w:r>
+      <w:proofErr w:type="gramStart"/>
+      <w:r>
+        <w:rPr>
+          <w:rFonts w:ascii="Times New Roman" w:eastAsia="Times New Roman" w:hAnsi="Times New Roman"/>
+        </w:rPr>
+        <w:t>de la BD</w:t>
+      </w:r>
+      <w:proofErr w:type="gramEnd"/>
+      <w:r>
+        <w:rPr>
+          <w:rFonts w:ascii="Times New Roman" w:eastAsia="Times New Roman" w:hAnsi="Times New Roman"/>
+        </w:rPr>
+        <w:t xml:space="preserve"> tal y como realizamos en el punto 9.1 a través de TRIGGERS</w:t>
       </w:r>
     </w:p>
     <w:p>
@@ -8323,6 +10003,7 @@
         </w:rPr>
         <w:t xml:space="preserve">30. Escriba una función llamada </w:t>
       </w:r>
+      <w:proofErr w:type="spellStart"/>
       <w:r>
         <w:rPr>
           <w:rFonts w:ascii="Times New Roman" w:eastAsia="Times New Roman" w:hAnsi="Times New Roman"/>
@@ -8331,6 +10012,7 @@
         </w:rPr>
         <w:t>cierre_préstamo</w:t>
       </w:r>
+      <w:proofErr w:type="spellEnd"/>
       <w:r>
         <w:rPr>
           <w:rFonts w:ascii="Times New Roman" w:eastAsia="Times New Roman" w:hAnsi="Times New Roman"/>
@@ -8353,13 +10035,48 @@
         <w:ind w:left="4"/>
         <w:rPr>
           <w:rFonts w:ascii="Courier New" w:eastAsia="Courier New" w:hAnsi="Courier New"/>
-        </w:rPr>
-      </w:pPr>
-      <w:r>
-        <w:rPr>
-          <w:rFonts w:ascii="Courier New" w:eastAsia="Courier New" w:hAnsi="Courier New"/>
-        </w:rPr>
-        <w:t>FUNCTION cierre_prestamo ( &lt;parámetros-que-estime-oportunos&gt; )</w:t>
+          <w:color w:val="FF0000"/>
+        </w:rPr>
+      </w:pPr>
+      <w:bookmarkStart w:id="5" w:name="_GoBack"/>
+      <w:r>
+        <w:rPr>
+          <w:rFonts w:ascii="Courier New" w:eastAsia="Courier New" w:hAnsi="Courier New"/>
+          <w:color w:val="FF0000"/>
+        </w:rPr>
+        <w:t xml:space="preserve">FUNCTION </w:t>
+      </w:r>
+      <w:proofErr w:type="spellStart"/>
+      <w:r>
+        <w:rPr>
+          <w:rFonts w:ascii="Courier New" w:eastAsia="Courier New" w:hAnsi="Courier New"/>
+          <w:color w:val="FF0000"/>
+        </w:rPr>
+        <w:t>cierre_prestamo</w:t>
+      </w:r>
+      <w:proofErr w:type="spellEnd"/>
+      <w:r>
+        <w:rPr>
+          <w:rFonts w:ascii="Courier New" w:eastAsia="Courier New" w:hAnsi="Courier New"/>
+          <w:color w:val="FF0000"/>
+        </w:rPr>
+        <w:t xml:space="preserve"> </w:t>
+      </w:r>
+      <w:proofErr w:type="gramStart"/>
+      <w:r>
+        <w:rPr>
+          <w:rFonts w:ascii="Courier New" w:eastAsia="Courier New" w:hAnsi="Courier New"/>
+          <w:color w:val="FF0000"/>
+        </w:rPr>
+        <w:t>( &lt;</w:t>
+      </w:r>
+      <w:proofErr w:type="gramEnd"/>
+      <w:r>
+        <w:rPr>
+          <w:rFonts w:ascii="Courier New" w:eastAsia="Courier New" w:hAnsi="Courier New"/>
+          <w:color w:val="FF0000"/>
+        </w:rPr>
+        <w:t>parámetros-que-estime-oportunos&gt; )</w:t>
       </w:r>
     </w:p>
     <w:p>
@@ -8367,6 +10084,7 @@
         <w:spacing w:line="20" w:lineRule="exact"/>
         <w:rPr>
           <w:rFonts w:ascii="Times New Roman" w:eastAsia="Times New Roman" w:hAnsi="Times New Roman"/>
+          <w:color w:val="FF0000"/>
         </w:rPr>
       </w:pPr>
     </w:p>
@@ -8376,11 +10094,13 @@
         <w:ind w:left="4"/>
         <w:rPr>
           <w:rFonts w:ascii="Courier New" w:eastAsia="Courier New" w:hAnsi="Courier New"/>
-        </w:rPr>
-      </w:pPr>
-      <w:r>
-        <w:rPr>
-          <w:rFonts w:ascii="Courier New" w:eastAsia="Courier New" w:hAnsi="Courier New"/>
+          <w:color w:val="FF0000"/>
+        </w:rPr>
+      </w:pPr>
+      <w:r>
+        <w:rPr>
+          <w:rFonts w:ascii="Courier New" w:eastAsia="Courier New" w:hAnsi="Courier New"/>
+          <w:color w:val="FF0000"/>
         </w:rPr>
         <w:t>RETURN &lt;tipo-de-retorno-que-estime-oportuno&gt; IS</w:t>
       </w:r>
@@ -8390,6 +10110,7 @@
         <w:spacing w:line="1" w:lineRule="exact"/>
         <w:rPr>
           <w:rFonts w:ascii="Times New Roman" w:eastAsia="Times New Roman" w:hAnsi="Times New Roman"/>
+          <w:color w:val="FF0000"/>
         </w:rPr>
       </w:pPr>
     </w:p>
@@ -8406,11 +10127,13 @@
         <w:ind w:left="604" w:hanging="364"/>
         <w:rPr>
           <w:rFonts w:ascii="Courier New" w:eastAsia="Courier New" w:hAnsi="Courier New"/>
-        </w:rPr>
-      </w:pPr>
-      <w:r>
-        <w:rPr>
-          <w:rFonts w:ascii="Courier New" w:eastAsia="Courier New" w:hAnsi="Courier New"/>
+          <w:color w:val="FF0000"/>
+        </w:rPr>
+      </w:pPr>
+      <w:r>
+        <w:rPr>
+          <w:rFonts w:ascii="Courier New" w:eastAsia="Courier New" w:hAnsi="Courier New"/>
+          <w:color w:val="FF0000"/>
         </w:rPr>
         <w:t>escriba aquí las declaraciones</w:t>
       </w:r>
@@ -8421,11 +10144,13 @@
         <w:ind w:left="4"/>
         <w:rPr>
           <w:rFonts w:ascii="Courier New" w:eastAsia="Courier New" w:hAnsi="Courier New"/>
-        </w:rPr>
-      </w:pPr>
-      <w:r>
-        <w:rPr>
-          <w:rFonts w:ascii="Courier New" w:eastAsia="Courier New" w:hAnsi="Courier New"/>
+          <w:color w:val="FF0000"/>
+        </w:rPr>
+      </w:pPr>
+      <w:r>
+        <w:rPr>
+          <w:rFonts w:ascii="Courier New" w:eastAsia="Courier New" w:hAnsi="Courier New"/>
+          <w:color w:val="FF0000"/>
         </w:rPr>
         <w:t>BEGIN</w:t>
       </w:r>
@@ -8435,6 +10160,7 @@
         <w:spacing w:line="1" w:lineRule="exact"/>
         <w:rPr>
           <w:rFonts w:ascii="Courier New" w:eastAsia="Courier New" w:hAnsi="Courier New"/>
+          <w:color w:val="FF0000"/>
         </w:rPr>
       </w:pPr>
     </w:p>
@@ -8451,11 +10177,13 @@
         <w:ind w:left="604" w:hanging="364"/>
         <w:rPr>
           <w:rFonts w:ascii="Courier New" w:eastAsia="Courier New" w:hAnsi="Courier New"/>
-        </w:rPr>
-      </w:pPr>
-      <w:r>
-        <w:rPr>
-          <w:rFonts w:ascii="Courier New" w:eastAsia="Courier New" w:hAnsi="Courier New"/>
+          <w:color w:val="FF0000"/>
+        </w:rPr>
+      </w:pPr>
+      <w:r>
+        <w:rPr>
+          <w:rFonts w:ascii="Courier New" w:eastAsia="Courier New" w:hAnsi="Courier New"/>
+          <w:color w:val="FF0000"/>
         </w:rPr>
         <w:t>escriba aquí el código</w:t>
       </w:r>
@@ -8466,11 +10194,13 @@
         <w:ind w:left="4"/>
         <w:rPr>
           <w:rFonts w:ascii="Courier New" w:eastAsia="Courier New" w:hAnsi="Courier New"/>
-        </w:rPr>
-      </w:pPr>
-      <w:r>
-        <w:rPr>
-          <w:rFonts w:ascii="Courier New" w:eastAsia="Courier New" w:hAnsi="Courier New"/>
+          <w:color w:val="FF0000"/>
+        </w:rPr>
+      </w:pPr>
+      <w:r>
+        <w:rPr>
+          <w:rFonts w:ascii="Courier New" w:eastAsia="Courier New" w:hAnsi="Courier New"/>
+          <w:color w:val="FF0000"/>
         </w:rPr>
         <w:t>END;</w:t>
       </w:r>
@@ -8487,6 +10217,7 @@
       </w:pPr>
       <w:bookmarkStart w:id="6" w:name="page6"/>
       <w:bookmarkEnd w:id="6"/>
+      <w:bookmarkEnd w:id="5"/>
     </w:p>
     <w:p>
       <w:pPr>
@@ -8556,7 +10287,39 @@
           <w:rFonts w:ascii="Times New Roman" w:eastAsia="Times New Roman" w:hAnsi="Times New Roman"/>
           <w:sz w:val="24"/>
         </w:rPr>
-        <w:t>Deberá entregar un fichero ZIP con el formato APELLIDOS_NOMBRE.ZIP, con el código fuente PL/SQL que haya desarrollado en dos o tres ficheros de texto que contendrán los procedimientos y funciones realizados agrupados en un Package de PLSQL y un tercer fichero que contendrá la parte opcional si se ha decidido llevarla a cabo. El cuarto fichero será la batería de pruebas que se ha realizado a nuestros procedimientos y/o funciones de los packetes (ver punto 32, criterios de evaluación)</w:t>
+        <w:t xml:space="preserve">Deberá entregar un fichero ZIP con el formato APELLIDOS_NOMBRE.ZIP, con el código fuente PL/SQL que haya desarrollado en dos o tres ficheros de texto que contendrán los procedimientos y funciones realizados agrupados en un </w:t>
+      </w:r>
+      <w:proofErr w:type="spellStart"/>
+      <w:r>
+        <w:rPr>
+          <w:rFonts w:ascii="Times New Roman" w:eastAsia="Times New Roman" w:hAnsi="Times New Roman"/>
+          <w:sz w:val="24"/>
+        </w:rPr>
+        <w:t>Package</w:t>
+      </w:r>
+      <w:proofErr w:type="spellEnd"/>
+      <w:r>
+        <w:rPr>
+          <w:rFonts w:ascii="Times New Roman" w:eastAsia="Times New Roman" w:hAnsi="Times New Roman"/>
+          <w:sz w:val="24"/>
+        </w:rPr>
+        <w:t xml:space="preserve"> de PLSQL y un tercer fichero que contendrá la parte opcional si se ha decidido llevarla a cabo. El cuarto fichero será la batería de pruebas que se ha realizado a nuestros procedimientos y/o funciones de los </w:t>
+      </w:r>
+      <w:proofErr w:type="spellStart"/>
+      <w:r>
+        <w:rPr>
+          <w:rFonts w:ascii="Times New Roman" w:eastAsia="Times New Roman" w:hAnsi="Times New Roman"/>
+          <w:sz w:val="24"/>
+        </w:rPr>
+        <w:t>packetes</w:t>
+      </w:r>
+      <w:proofErr w:type="spellEnd"/>
+      <w:r>
+        <w:rPr>
+          <w:rFonts w:ascii="Times New Roman" w:eastAsia="Times New Roman" w:hAnsi="Times New Roman"/>
+          <w:sz w:val="24"/>
+        </w:rPr>
+        <w:t xml:space="preserve"> (ver punto 32, criterios de evaluación)</w:t>
       </w:r>
     </w:p>
     <w:p>
@@ -8679,7 +10442,23 @@
           <w:rFonts w:ascii="Courier New" w:eastAsia="Courier New" w:hAnsi="Courier New"/>
           <w:lang w:val="en-GB"/>
         </w:rPr>
-        <w:t>CREATE OR REPLACE PACKAGE BiblioTK AS</w:t>
+        <w:t xml:space="preserve">CREATE OR REPLACE PACKAGE </w:t>
+      </w:r>
+      <w:proofErr w:type="spellStart"/>
+      <w:r>
+        <w:rPr>
+          <w:rFonts w:ascii="Courier New" w:eastAsia="Courier New" w:hAnsi="Courier New"/>
+          <w:lang w:val="en-GB"/>
+        </w:rPr>
+        <w:t>BiblioTK</w:t>
+      </w:r>
+      <w:proofErr w:type="spellEnd"/>
+      <w:r>
+        <w:rPr>
+          <w:rFonts w:ascii="Courier New" w:eastAsia="Courier New" w:hAnsi="Courier New"/>
+          <w:lang w:val="en-GB"/>
+        </w:rPr>
+        <w:t xml:space="preserve"> AS</w:t>
       </w:r>
     </w:p>
     <w:p>
@@ -8848,7 +10627,23 @@
           <w:rFonts w:ascii="Courier New" w:eastAsia="Courier New" w:hAnsi="Courier New"/>
           <w:lang w:val="en-GB"/>
         </w:rPr>
-        <w:t>CREATE OR REPLACE PACKAGE BODY BiblioTK AS</w:t>
+        <w:t xml:space="preserve">CREATE OR REPLACE PACKAGE BODY </w:t>
+      </w:r>
+      <w:proofErr w:type="spellStart"/>
+      <w:r>
+        <w:rPr>
+          <w:rFonts w:ascii="Courier New" w:eastAsia="Courier New" w:hAnsi="Courier New"/>
+          <w:lang w:val="en-GB"/>
+        </w:rPr>
+        <w:t>BiblioTK</w:t>
+      </w:r>
+      <w:proofErr w:type="spellEnd"/>
+      <w:r>
+        <w:rPr>
+          <w:rFonts w:ascii="Courier New" w:eastAsia="Courier New" w:hAnsi="Courier New"/>
+          <w:lang w:val="en-GB"/>
+        </w:rPr>
+        <w:t xml:space="preserve"> AS</w:t>
       </w:r>
     </w:p>
     <w:p>
@@ -9535,7 +11330,23 @@
           <w:rFonts w:ascii="Times New Roman" w:eastAsia="Times New Roman" w:hAnsi="Times New Roman"/>
           <w:sz w:val="24"/>
         </w:rPr>
-        <w:t xml:space="preserve"> de Marzo de 202</w:t>
+        <w:t xml:space="preserve"> de </w:t>
+      </w:r>
+      <w:proofErr w:type="gramStart"/>
+      <w:r>
+        <w:rPr>
+          <w:rFonts w:ascii="Times New Roman" w:eastAsia="Times New Roman" w:hAnsi="Times New Roman"/>
+          <w:sz w:val="24"/>
+        </w:rPr>
+        <w:t>Marzo</w:t>
+      </w:r>
+      <w:proofErr w:type="gramEnd"/>
+      <w:r>
+        <w:rPr>
+          <w:rFonts w:ascii="Times New Roman" w:eastAsia="Times New Roman" w:hAnsi="Times New Roman"/>
+          <w:sz w:val="24"/>
+        </w:rPr>
+        <w:t xml:space="preserve"> de 202</w:t>
       </w:r>
       <w:r>
         <w:rPr>
@@ -9570,12 +11381,21 @@
           <w:sz w:val="24"/>
         </w:rPr>
       </w:pPr>
-      <w:r>
-        <w:rPr>
-          <w:rFonts w:ascii="Times New Roman" w:eastAsia="Times New Roman" w:hAnsi="Times New Roman"/>
-          <w:sz w:val="24"/>
-        </w:rPr>
-        <w:t xml:space="preserve">Jueves  27 de Marzo de 2025 </w:t>
+      <w:proofErr w:type="gramStart"/>
+      <w:r>
+        <w:rPr>
+          <w:rFonts w:ascii="Times New Roman" w:eastAsia="Times New Roman" w:hAnsi="Times New Roman"/>
+          <w:sz w:val="24"/>
+        </w:rPr>
+        <w:t>Jueves  27</w:t>
+      </w:r>
+      <w:proofErr w:type="gramEnd"/>
+      <w:r>
+        <w:rPr>
+          <w:rFonts w:ascii="Times New Roman" w:eastAsia="Times New Roman" w:hAnsi="Times New Roman"/>
+          <w:sz w:val="24"/>
+        </w:rPr>
+        <w:t xml:space="preserve"> de Marzo de 2025 </w:t>
       </w:r>
     </w:p>
     <w:p>
